--- a/Assignments/Assignment2/Mohler_Assignment02.docx
+++ b/Assignments/Assignment2/Mohler_Assignment02.docx
@@ -61,15 +61,6 @@
         </w:rPr>
         <w:t>02-22-2018</w:t>
       </w:r>
-    </w:p>
-    <w:p>
-      <w:pPr>
-        <w:spacing w:after="0" w:line="276" w:lineRule="auto"/>
-        <w:jc w:val="right"/>
-        <w:rPr>
-          <w:b/>
-        </w:rPr>
-      </w:pPr>
     </w:p>
     <w:p>
       <w:pPr>
@@ -271,16 +262,7 @@
                   <w:rPr>
                     <w:rFonts w:ascii="Cambria Math" w:hAnsi="Cambria Math"/>
                   </w:rPr>
-                  <m:t>≥</m:t>
-                </m:r>
-                <m:r>
-                  <m:rPr>
-                    <m:sty m:val="bi"/>
-                  </m:rPr>
-                  <w:rPr>
-                    <w:rFonts w:ascii="Cambria Math" w:hAnsi="Cambria Math"/>
-                  </w:rPr>
-                  <m:t>0</m:t>
+                  <m:t>≥0</m:t>
                 </m:r>
               </m:e>
               <m:e>
@@ -387,7 +369,19 @@
         <w:rPr>
           <w:rFonts w:eastAsiaTheme="minorEastAsia"/>
         </w:rPr>
-        <w:t xml:space="preserve"> classes which are classified as belonging to either class 1 or class </w:t>
+        <w:t xml:space="preserve"> classes which are </w:t>
+      </w:r>
+      <w:r>
+        <w:rPr>
+          <w:rFonts w:eastAsiaTheme="minorEastAsia"/>
+        </w:rPr>
+        <w:t>defined</w:t>
+      </w:r>
+      <w:r>
+        <w:rPr>
+          <w:rFonts w:eastAsiaTheme="minorEastAsia"/>
+        </w:rPr>
+        <w:t xml:space="preserve"> as belonging to either class 1 or class </w:t>
       </w:r>
       <w:r>
         <w:rPr>
@@ -405,22 +399,89 @@
         <w:rPr>
           <w:rFonts w:eastAsiaTheme="minorEastAsia"/>
         </w:rPr>
-        <w:t xml:space="preserve">allows classification in to only these classes with absolute certainty </w:t>
+        <w:t>aims for classification</w:t>
+      </w:r>
+      <w:r>
+        <w:rPr>
+          <w:rFonts w:eastAsiaTheme="minorEastAsia"/>
+        </w:rPr>
+        <w:t xml:space="preserve"> in to only these classes with absolute certainty </w:t>
+      </w:r>
+      <w:r>
+        <w:rPr>
+          <w:rFonts w:eastAsiaTheme="minorEastAsia"/>
+        </w:rPr>
+        <w:t>with the goal of minimizing the error in classifications to zero (if classes are linearly separable) .</w:t>
       </w:r>
     </w:p>
     <w:p>
       <w:pPr>
+        <w:pStyle w:val="ListParagraph"/>
+        <w:numPr>
+          <w:ilvl w:val="0"/>
+          <w:numId w:val="1"/>
+        </w:numPr>
         <w:spacing w:after="0" w:line="276" w:lineRule="auto"/>
-        <w:jc w:val="right"/>
         <w:rPr>
           <w:b/>
         </w:rPr>
       </w:pPr>
+      <w:r>
+        <w:rPr>
+          <w:b/>
+        </w:rPr>
+        <w:t xml:space="preserve">See cost plots on following page. </w:t>
+      </w:r>
+    </w:p>
+    <w:p>
+      <w:pPr>
+        <w:pStyle w:val="ListParagraph"/>
+        <w:numPr>
+          <w:ilvl w:val="1"/>
+          <w:numId w:val="1"/>
+        </w:numPr>
+        <w:spacing w:after="0" w:line="276" w:lineRule="auto"/>
+        <w:rPr>
+          <w:b/>
+        </w:rPr>
+      </w:pPr>
+      <w:r>
+        <w:t xml:space="preserve">We can observe from the five trials that the choice of the Heaviside activation function causes the jagged fluctuations in cost for the network. For each iteration, as the weights are modified we would hope to see a trend towards a cost of zero. However, due to the binary activation of the output we see </w:t>
+      </w:r>
+      <w:r>
+        <w:t>oscillation</w:t>
+      </w:r>
+      <w:r>
+        <w:t xml:space="preserve"> for a large number of epochs until a “sweet spot” is found </w:t>
+      </w:r>
+      <w:r>
+        <w:t xml:space="preserve">which yields no errors. </w:t>
+      </w:r>
+    </w:p>
+    <w:p>
+      <w:pPr>
+        <w:pStyle w:val="ListParagraph"/>
+        <w:numPr>
+          <w:ilvl w:val="1"/>
+          <w:numId w:val="1"/>
+        </w:numPr>
+        <w:spacing w:after="0" w:line="276" w:lineRule="auto"/>
+        <w:rPr>
+          <w:b/>
+        </w:rPr>
+      </w:pPr>
+      <w:r>
+        <w:t xml:space="preserve">The number of epochs varies largely due to the initialization of the weights in the system. We see that each random initialization yields a different number of epochs while no other factors within the network itself are modified. </w:t>
+      </w:r>
+      <w:r>
+        <w:tab/>
+      </w:r>
     </w:p>
     <w:p>
       <w:pPr>
         <w:pStyle w:val="Caption"/>
         <w:keepNext/>
+        <w:ind w:left="360"/>
         <w:jc w:val="center"/>
         <w:rPr>
           <w:rFonts w:asciiTheme="minorHAnsi" w:hAnsiTheme="minorHAnsi" w:cstheme="minorHAnsi"/>
@@ -515,6 +576,7 @@
     <w:tbl>
       <w:tblPr>
         <w:tblStyle w:val="TableGrid"/>
+        <w:tblpPr w:leftFromText="180" w:rightFromText="180" w:vertAnchor="text" w:horzAnchor="margin" w:tblpY="-117"/>
         <w:tblW w:w="0" w:type="auto"/>
         <w:tblLayout w:type="fixed"/>
         <w:tblLook w:val="04A0" w:firstRow="1" w:lastRow="0" w:firstColumn="1" w:lastColumn="0" w:noHBand="0" w:noVBand="1"/>
@@ -1003,7 +1065,7 @@
                 <w:sz w:val="24"/>
                 <w:szCs w:val="24"/>
               </w:rPr>
-              <w:t>0.1186</w:t>
+              <w:t>0.4412</w:t>
             </w:r>
           </w:p>
         </w:tc>
@@ -1026,7 +1088,7 @@
                 <w:sz w:val="24"/>
                 <w:szCs w:val="24"/>
               </w:rPr>
-              <w:t>0.3393</w:t>
+              <w:t>0.4291</w:t>
             </w:r>
           </w:p>
         </w:tc>
@@ -1049,15 +1111,7 @@
                 <w:sz w:val="24"/>
                 <w:szCs w:val="24"/>
               </w:rPr>
-              <w:t>0.668</w:t>
-            </w:r>
-            <w:r>
-              <w:rPr>
-                <w:rFonts w:cstheme="minorHAnsi"/>
-                <w:sz w:val="24"/>
-                <w:szCs w:val="24"/>
-              </w:rPr>
-              <w:t>2</w:t>
+              <w:t>0.6043</w:t>
             </w:r>
           </w:p>
         </w:tc>
@@ -1103,7 +1157,7 @@
                 <w:sz w:val="24"/>
                 <w:szCs w:val="24"/>
               </w:rPr>
-              <w:t>78.23</w:t>
+              <w:t>77.46</w:t>
             </w:r>
           </w:p>
         </w:tc>
@@ -1126,7 +1180,7 @@
                 <w:sz w:val="24"/>
                 <w:szCs w:val="24"/>
               </w:rPr>
-              <w:t>123.86</w:t>
+              <w:t>122.51</w:t>
             </w:r>
           </w:p>
         </w:tc>
@@ -1149,15 +1203,7 @@
                 <w:sz w:val="24"/>
                 <w:szCs w:val="24"/>
               </w:rPr>
-              <w:t>-36.7</w:t>
-            </w:r>
-            <w:r>
-              <w:rPr>
-                <w:rFonts w:cstheme="minorHAnsi"/>
-                <w:sz w:val="24"/>
-                <w:szCs w:val="24"/>
-              </w:rPr>
-              <w:t>1</w:t>
+              <w:t>-36.26</w:t>
             </w:r>
           </w:p>
         </w:tc>
@@ -1180,15 +1226,7 @@
                 <w:sz w:val="24"/>
                 <w:szCs w:val="24"/>
               </w:rPr>
-              <w:t>-154</w:t>
-            </w:r>
-            <w:r>
-              <w:rPr>
-                <w:rFonts w:cstheme="minorHAnsi"/>
-                <w:sz w:val="24"/>
-                <w:szCs w:val="24"/>
-              </w:rPr>
-              <w:t>.00</w:t>
+              <w:t>-152</w:t>
             </w:r>
           </w:p>
         </w:tc>
@@ -1211,7 +1249,7 @@
                 <w:sz w:val="24"/>
                 <w:szCs w:val="24"/>
               </w:rPr>
-              <w:t>399</w:t>
+              <w:t>392</w:t>
             </w:r>
           </w:p>
         </w:tc>
@@ -1270,7 +1308,7 @@
                 <w:sz w:val="24"/>
                 <w:szCs w:val="24"/>
               </w:rPr>
-              <w:t>0.2413</w:t>
+              <w:t>0.6104</w:t>
             </w:r>
           </w:p>
         </w:tc>
@@ -1293,7 +1331,7 @@
                 <w:sz w:val="24"/>
                 <w:szCs w:val="24"/>
               </w:rPr>
-              <w:t>0.5599</w:t>
+              <w:t>0.8448</w:t>
             </w:r>
           </w:p>
         </w:tc>
@@ -1316,7 +1354,7 @@
                 <w:sz w:val="24"/>
                 <w:szCs w:val="24"/>
               </w:rPr>
-              <w:t>0.6045</w:t>
+              <w:t>0.3861</w:t>
             </w:r>
           </w:p>
         </w:tc>
@@ -1362,7 +1400,7 @@
                 <w:sz w:val="24"/>
                 <w:szCs w:val="24"/>
               </w:rPr>
-              <w:t>78.26</w:t>
+              <w:t>78.12</w:t>
             </w:r>
           </w:p>
         </w:tc>
@@ -1385,7 +1423,7 @@
                 <w:sz w:val="24"/>
                 <w:szCs w:val="24"/>
               </w:rPr>
-              <w:t>125.51</w:t>
+              <w:t>123.57</w:t>
             </w:r>
           </w:p>
         </w:tc>
@@ -1408,7 +1446,7 @@
                 <w:sz w:val="24"/>
                 <w:szCs w:val="24"/>
               </w:rPr>
-              <w:t>-37.16</w:t>
+              <w:t>-36.70</w:t>
             </w:r>
           </w:p>
         </w:tc>
@@ -1431,7 +1469,7 @@
                 <w:sz w:val="24"/>
                 <w:szCs w:val="24"/>
               </w:rPr>
-              <w:t>-156.00</w:t>
+              <w:t>-154</w:t>
             </w:r>
           </w:p>
         </w:tc>
@@ -1454,7 +1492,7 @@
                 <w:sz w:val="24"/>
                 <w:szCs w:val="24"/>
               </w:rPr>
-              <w:t>424</w:t>
+              <w:t>408</w:t>
             </w:r>
           </w:p>
         </w:tc>
@@ -1513,7 +1551,7 @@
                 <w:sz w:val="24"/>
                 <w:szCs w:val="24"/>
               </w:rPr>
-              <w:t>0.5319</w:t>
+              <w:t>0.7304</w:t>
             </w:r>
           </w:p>
         </w:tc>
@@ -1536,7 +1574,7 @@
                 <w:sz w:val="24"/>
                 <w:szCs w:val="24"/>
               </w:rPr>
-              <w:t>0.7914</w:t>
+              <w:t>0.3064</w:t>
             </w:r>
           </w:p>
         </w:tc>
@@ -1559,7 +1597,7 @@
                 <w:sz w:val="24"/>
                 <w:szCs w:val="24"/>
               </w:rPr>
-              <w:t>0.2881</w:t>
+              <w:t>0.8355</w:t>
             </w:r>
           </w:p>
         </w:tc>
@@ -1605,7 +1643,7 @@
                 <w:sz w:val="24"/>
                 <w:szCs w:val="24"/>
               </w:rPr>
-              <w:t>78.38</w:t>
+              <w:t>78.11</w:t>
             </w:r>
           </w:p>
         </w:tc>
@@ -1628,7 +1666,7 @@
                 <w:sz w:val="24"/>
                 <w:szCs w:val="24"/>
               </w:rPr>
-              <w:t>125.22</w:t>
+              <w:t>124.93</w:t>
             </w:r>
           </w:p>
         </w:tc>
@@ -1651,7 +1689,7 @@
                 <w:sz w:val="24"/>
                 <w:szCs w:val="24"/>
               </w:rPr>
-              <w:t>-36.91</w:t>
+              <w:t>-37.09</w:t>
             </w:r>
           </w:p>
         </w:tc>
@@ -1674,7 +1712,7 @@
                 <w:sz w:val="24"/>
                 <w:szCs w:val="24"/>
               </w:rPr>
-              <w:t>-155.00</w:t>
+              <w:t>-156</w:t>
             </w:r>
           </w:p>
         </w:tc>
@@ -1699,8 +1737,6 @@
               </w:rPr>
               <w:t>417</w:t>
             </w:r>
-            <w:bookmarkStart w:id="0" w:name="_GoBack"/>
-            <w:bookmarkEnd w:id="0"/>
           </w:p>
         </w:tc>
       </w:tr>
@@ -1752,6 +1788,14 @@
                 <w:szCs w:val="24"/>
               </w:rPr>
             </w:pPr>
+            <w:r>
+              <w:rPr>
+                <w:rFonts w:cstheme="minorHAnsi"/>
+                <w:sz w:val="24"/>
+                <w:szCs w:val="24"/>
+              </w:rPr>
+              <w:t>0.1228</w:t>
+            </w:r>
           </w:p>
         </w:tc>
         <w:tc>
@@ -1767,6 +1811,14 @@
                 <w:szCs w:val="24"/>
               </w:rPr>
             </w:pPr>
+            <w:r>
+              <w:rPr>
+                <w:rFonts w:cstheme="minorHAnsi"/>
+                <w:sz w:val="24"/>
+                <w:szCs w:val="24"/>
+              </w:rPr>
+              <w:t>0.5583</w:t>
+            </w:r>
           </w:p>
         </w:tc>
         <w:tc>
@@ -1782,6 +1834,14 @@
                 <w:szCs w:val="24"/>
               </w:rPr>
             </w:pPr>
+            <w:r>
+              <w:rPr>
+                <w:rFonts w:cstheme="minorHAnsi"/>
+                <w:sz w:val="24"/>
+                <w:szCs w:val="24"/>
+              </w:rPr>
+              <w:t>0.1207</w:t>
+            </w:r>
           </w:p>
         </w:tc>
         <w:tc>
@@ -1820,6 +1880,14 @@
                 <w:szCs w:val="24"/>
               </w:rPr>
             </w:pPr>
+            <w:r>
+              <w:rPr>
+                <w:rFonts w:cstheme="minorHAnsi"/>
+                <w:sz w:val="24"/>
+                <w:szCs w:val="24"/>
+              </w:rPr>
+              <w:t>80.96</w:t>
+            </w:r>
           </w:p>
         </w:tc>
         <w:tc>
@@ -1835,6 +1903,14 @@
                 <w:szCs w:val="24"/>
               </w:rPr>
             </w:pPr>
+            <w:r>
+              <w:rPr>
+                <w:rFonts w:cstheme="minorHAnsi"/>
+                <w:sz w:val="24"/>
+                <w:szCs w:val="24"/>
+              </w:rPr>
+              <w:t>126.33</w:t>
+            </w:r>
           </w:p>
         </w:tc>
         <w:tc>
@@ -1850,6 +1926,14 @@
                 <w:szCs w:val="24"/>
               </w:rPr>
             </w:pPr>
+            <w:r>
+              <w:rPr>
+                <w:rFonts w:cstheme="minorHAnsi"/>
+                <w:sz w:val="24"/>
+                <w:szCs w:val="24"/>
+              </w:rPr>
+              <w:t>-37.29</w:t>
+            </w:r>
           </w:p>
         </w:tc>
         <w:tc>
@@ -1865,6 +1949,14 @@
                 <w:szCs w:val="24"/>
               </w:rPr>
             </w:pPr>
+            <w:r>
+              <w:rPr>
+                <w:rFonts w:cstheme="minorHAnsi"/>
+                <w:sz w:val="24"/>
+                <w:szCs w:val="24"/>
+              </w:rPr>
+              <w:t>-156</w:t>
+            </w:r>
           </w:p>
         </w:tc>
         <w:tc>
@@ -1880,6 +1972,14 @@
                 <w:szCs w:val="24"/>
               </w:rPr>
             </w:pPr>
+            <w:r>
+              <w:rPr>
+                <w:rFonts w:cstheme="minorHAnsi"/>
+                <w:sz w:val="24"/>
+                <w:szCs w:val="24"/>
+              </w:rPr>
+              <w:t>419</w:t>
+            </w:r>
           </w:p>
         </w:tc>
       </w:tr>
@@ -1931,6 +2031,14 @@
                 <w:szCs w:val="24"/>
               </w:rPr>
             </w:pPr>
+            <w:r>
+              <w:rPr>
+                <w:rFonts w:cstheme="minorHAnsi"/>
+                <w:sz w:val="24"/>
+                <w:szCs w:val="24"/>
+              </w:rPr>
+              <w:t>0.3020</w:t>
+            </w:r>
           </w:p>
         </w:tc>
         <w:tc>
@@ -1946,6 +2054,14 @@
                 <w:szCs w:val="24"/>
               </w:rPr>
             </w:pPr>
+            <w:r>
+              <w:rPr>
+                <w:rFonts w:cstheme="minorHAnsi"/>
+                <w:sz w:val="24"/>
+                <w:szCs w:val="24"/>
+              </w:rPr>
+              <w:t>0.6726</w:t>
+            </w:r>
           </w:p>
         </w:tc>
         <w:tc>
@@ -1961,6 +2077,14 @@
                 <w:szCs w:val="24"/>
               </w:rPr>
             </w:pPr>
+            <w:r>
+              <w:rPr>
+                <w:rFonts w:cstheme="minorHAnsi"/>
+                <w:sz w:val="24"/>
+                <w:szCs w:val="24"/>
+              </w:rPr>
+              <w:t>0.5010</w:t>
+            </w:r>
           </w:p>
         </w:tc>
         <w:tc>
@@ -1999,6 +2123,14 @@
                 <w:szCs w:val="24"/>
               </w:rPr>
             </w:pPr>
+            <w:r>
+              <w:rPr>
+                <w:rFonts w:cstheme="minorHAnsi"/>
+                <w:sz w:val="24"/>
+                <w:szCs w:val="24"/>
+              </w:rPr>
+              <w:t>79.20</w:t>
+            </w:r>
           </w:p>
         </w:tc>
         <w:tc>
@@ -2014,6 +2146,14 @@
                 <w:szCs w:val="24"/>
               </w:rPr>
             </w:pPr>
+            <w:r>
+              <w:rPr>
+                <w:rFonts w:cstheme="minorHAnsi"/>
+                <w:sz w:val="24"/>
+                <w:szCs w:val="24"/>
+              </w:rPr>
+              <w:t>126.39</w:t>
+            </w:r>
           </w:p>
         </w:tc>
         <w:tc>
@@ -2029,6 +2169,14 @@
                 <w:szCs w:val="24"/>
               </w:rPr>
             </w:pPr>
+            <w:r>
+              <w:rPr>
+                <w:rFonts w:cstheme="minorHAnsi"/>
+                <w:sz w:val="24"/>
+                <w:szCs w:val="24"/>
+              </w:rPr>
+              <w:t>-37.16</w:t>
+            </w:r>
           </w:p>
         </w:tc>
         <w:tc>
@@ -2044,6 +2192,14 @@
                 <w:szCs w:val="24"/>
               </w:rPr>
             </w:pPr>
+            <w:r>
+              <w:rPr>
+                <w:rFonts w:cstheme="minorHAnsi"/>
+                <w:sz w:val="24"/>
+                <w:szCs w:val="24"/>
+              </w:rPr>
+              <w:t>-156</w:t>
+            </w:r>
           </w:p>
         </w:tc>
         <w:tc>
@@ -2059,6 +2215,14 @@
                 <w:szCs w:val="24"/>
               </w:rPr>
             </w:pPr>
+            <w:r>
+              <w:rPr>
+                <w:rFonts w:cstheme="minorHAnsi"/>
+                <w:sz w:val="24"/>
+                <w:szCs w:val="24"/>
+              </w:rPr>
+              <w:t>437</w:t>
+            </w:r>
           </w:p>
         </w:tc>
       </w:tr>
@@ -2066,11 +2230,3363 @@
     <w:p>
       <w:pPr>
         <w:spacing w:after="0" w:line="276" w:lineRule="auto"/>
-        <w:jc w:val="right"/>
+        <w:jc w:val="center"/>
+        <w:rPr>
+          <w:b/>
+          <w:u w:val="single"/>
+        </w:rPr>
+      </w:pPr>
+      <w:r>
+        <w:rPr>
+          <w:b/>
+          <w:u w:val="single"/>
+        </w:rPr>
+        <w:t>Table 2: Classification of Test Data</w:t>
+      </w:r>
+    </w:p>
+    <w:tbl>
+      <w:tblPr>
+        <w:tblStyle w:val="TableGrid"/>
+        <w:tblW w:w="0" w:type="auto"/>
+        <w:tblLook w:val="04A0" w:firstRow="1" w:lastRow="0" w:firstColumn="1" w:lastColumn="0" w:noHBand="0" w:noVBand="1"/>
+      </w:tblPr>
+      <w:tblGrid>
+        <w:gridCol w:w="1038"/>
+        <w:gridCol w:w="1039"/>
+        <w:gridCol w:w="1039"/>
+        <w:gridCol w:w="1039"/>
+        <w:gridCol w:w="1039"/>
+        <w:gridCol w:w="1039"/>
+        <w:gridCol w:w="1039"/>
+        <w:gridCol w:w="1039"/>
+        <w:gridCol w:w="1039"/>
+      </w:tblGrid>
+      <w:tr>
+        <w:tc>
+          <w:tcPr>
+            <w:tcW w:w="1038" w:type="dxa"/>
+          </w:tcPr>
+          <w:p>
+            <w:pPr>
+              <w:jc w:val="center"/>
+              <w:rPr>
+                <w:rFonts w:cstheme="minorHAnsi"/>
+                <w:sz w:val="24"/>
+                <w:szCs w:val="24"/>
+              </w:rPr>
+            </w:pPr>
+            <w:r>
+              <w:rPr>
+                <w:rFonts w:cstheme="minorHAnsi"/>
+                <w:sz w:val="24"/>
+                <w:szCs w:val="24"/>
+              </w:rPr>
+              <w:t>Sample</w:t>
+            </w:r>
+          </w:p>
+        </w:tc>
+        <w:tc>
+          <w:tcPr>
+            <w:tcW w:w="1039" w:type="dxa"/>
+          </w:tcPr>
+          <w:p>
+            <w:pPr>
+              <w:jc w:val="center"/>
+              <w:rPr>
+                <w:rFonts w:cstheme="minorHAnsi"/>
+                <w:sz w:val="24"/>
+                <w:szCs w:val="24"/>
+              </w:rPr>
+            </w:pPr>
+            <w:r>
+              <w:rPr>
+                <w:rFonts w:cstheme="minorHAnsi"/>
+                <w:sz w:val="24"/>
+                <w:szCs w:val="24"/>
+              </w:rPr>
+              <w:t>x</w:t>
+            </w:r>
+            <w:r>
+              <w:rPr>
+                <w:rFonts w:cstheme="minorHAnsi"/>
+                <w:sz w:val="24"/>
+                <w:szCs w:val="24"/>
+                <w:vertAlign w:val="subscript"/>
+              </w:rPr>
+              <w:t>1</w:t>
+            </w:r>
+          </w:p>
+        </w:tc>
+        <w:tc>
+          <w:tcPr>
+            <w:tcW w:w="1039" w:type="dxa"/>
+          </w:tcPr>
+          <w:p>
+            <w:pPr>
+              <w:jc w:val="center"/>
+              <w:rPr>
+                <w:rFonts w:cstheme="minorHAnsi"/>
+                <w:sz w:val="24"/>
+                <w:szCs w:val="24"/>
+              </w:rPr>
+            </w:pPr>
+            <w:r>
+              <w:rPr>
+                <w:rFonts w:cstheme="minorHAnsi"/>
+                <w:sz w:val="24"/>
+                <w:szCs w:val="24"/>
+              </w:rPr>
+              <w:t>x</w:t>
+            </w:r>
+            <w:r>
+              <w:rPr>
+                <w:rFonts w:cstheme="minorHAnsi"/>
+                <w:sz w:val="24"/>
+                <w:szCs w:val="24"/>
+                <w:vertAlign w:val="subscript"/>
+              </w:rPr>
+              <w:t>2</w:t>
+            </w:r>
+          </w:p>
+        </w:tc>
+        <w:tc>
+          <w:tcPr>
+            <w:tcW w:w="1039" w:type="dxa"/>
+          </w:tcPr>
+          <w:p>
+            <w:pPr>
+              <w:jc w:val="center"/>
+              <w:rPr>
+                <w:rFonts w:cstheme="minorHAnsi"/>
+                <w:sz w:val="24"/>
+                <w:szCs w:val="24"/>
+              </w:rPr>
+            </w:pPr>
+            <w:r>
+              <w:rPr>
+                <w:rFonts w:cstheme="minorHAnsi"/>
+                <w:sz w:val="24"/>
+                <w:szCs w:val="24"/>
+              </w:rPr>
+              <w:t>x</w:t>
+            </w:r>
+            <w:r>
+              <w:rPr>
+                <w:rFonts w:cstheme="minorHAnsi"/>
+                <w:sz w:val="24"/>
+                <w:szCs w:val="24"/>
+                <w:vertAlign w:val="subscript"/>
+              </w:rPr>
+              <w:t>3</w:t>
+            </w:r>
+          </w:p>
+        </w:tc>
+        <w:tc>
+          <w:tcPr>
+            <w:tcW w:w="1039" w:type="dxa"/>
+          </w:tcPr>
+          <w:p>
+            <w:pPr>
+              <w:jc w:val="center"/>
+              <w:rPr>
+                <w:rFonts w:cstheme="minorHAnsi"/>
+                <w:sz w:val="24"/>
+                <w:szCs w:val="24"/>
+              </w:rPr>
+            </w:pPr>
+            <w:r>
+              <w:rPr>
+                <w:rFonts w:cstheme="minorHAnsi"/>
+                <w:sz w:val="24"/>
+                <w:szCs w:val="24"/>
+              </w:rPr>
+              <w:t>YP (T1)</w:t>
+            </w:r>
+          </w:p>
+        </w:tc>
+        <w:tc>
+          <w:tcPr>
+            <w:tcW w:w="1039" w:type="dxa"/>
+          </w:tcPr>
+          <w:p>
+            <w:pPr>
+              <w:jc w:val="center"/>
+              <w:rPr>
+                <w:rFonts w:cstheme="minorHAnsi"/>
+                <w:sz w:val="24"/>
+                <w:szCs w:val="24"/>
+              </w:rPr>
+            </w:pPr>
+            <w:r>
+              <w:rPr>
+                <w:rFonts w:cstheme="minorHAnsi"/>
+                <w:sz w:val="24"/>
+                <w:szCs w:val="24"/>
+              </w:rPr>
+              <w:t>YP (T2)</w:t>
+            </w:r>
+          </w:p>
+        </w:tc>
+        <w:tc>
+          <w:tcPr>
+            <w:tcW w:w="1039" w:type="dxa"/>
+          </w:tcPr>
+          <w:p>
+            <w:pPr>
+              <w:jc w:val="center"/>
+              <w:rPr>
+                <w:rFonts w:cstheme="minorHAnsi"/>
+                <w:sz w:val="24"/>
+                <w:szCs w:val="24"/>
+              </w:rPr>
+            </w:pPr>
+            <w:r>
+              <w:rPr>
+                <w:rFonts w:cstheme="minorHAnsi"/>
+                <w:sz w:val="24"/>
+                <w:szCs w:val="24"/>
+              </w:rPr>
+              <w:t>YP (T3)</w:t>
+            </w:r>
+          </w:p>
+        </w:tc>
+        <w:tc>
+          <w:tcPr>
+            <w:tcW w:w="1039" w:type="dxa"/>
+          </w:tcPr>
+          <w:p>
+            <w:pPr>
+              <w:jc w:val="center"/>
+              <w:rPr>
+                <w:rFonts w:cstheme="minorHAnsi"/>
+                <w:sz w:val="24"/>
+                <w:szCs w:val="24"/>
+              </w:rPr>
+            </w:pPr>
+            <w:r>
+              <w:rPr>
+                <w:rFonts w:cstheme="minorHAnsi"/>
+                <w:sz w:val="24"/>
+                <w:szCs w:val="24"/>
+              </w:rPr>
+              <w:t>YP (T4)</w:t>
+            </w:r>
+          </w:p>
+        </w:tc>
+        <w:tc>
+          <w:tcPr>
+            <w:tcW w:w="1039" w:type="dxa"/>
+          </w:tcPr>
+          <w:p>
+            <w:pPr>
+              <w:jc w:val="center"/>
+              <w:rPr>
+                <w:rFonts w:cstheme="minorHAnsi"/>
+                <w:sz w:val="24"/>
+                <w:szCs w:val="24"/>
+              </w:rPr>
+            </w:pPr>
+            <w:r>
+              <w:rPr>
+                <w:rFonts w:cstheme="minorHAnsi"/>
+                <w:sz w:val="24"/>
+                <w:szCs w:val="24"/>
+              </w:rPr>
+              <w:t>YP (T5)</w:t>
+            </w:r>
+          </w:p>
+        </w:tc>
+      </w:tr>
+      <w:tr>
+        <w:tc>
+          <w:tcPr>
+            <w:tcW w:w="1038" w:type="dxa"/>
+          </w:tcPr>
+          <w:p>
+            <w:pPr>
+              <w:jc w:val="center"/>
+              <w:rPr>
+                <w:rFonts w:cstheme="minorHAnsi"/>
+                <w:sz w:val="24"/>
+                <w:szCs w:val="24"/>
+              </w:rPr>
+            </w:pPr>
+            <w:r>
+              <w:rPr>
+                <w:rFonts w:cstheme="minorHAnsi"/>
+                <w:sz w:val="24"/>
+                <w:szCs w:val="24"/>
+              </w:rPr>
+              <w:t>1</w:t>
+            </w:r>
+          </w:p>
+        </w:tc>
+        <w:tc>
+          <w:tcPr>
+            <w:tcW w:w="1039" w:type="dxa"/>
+            <w:vAlign w:val="bottom"/>
+          </w:tcPr>
+          <w:p>
+            <w:pPr>
+              <w:jc w:val="right"/>
+              <w:rPr>
+                <w:rFonts w:ascii="Calibri" w:hAnsi="Calibri" w:cs="Calibri"/>
+                <w:color w:val="000000"/>
+              </w:rPr>
+            </w:pPr>
+            <w:r>
+              <w:rPr>
+                <w:rFonts w:ascii="Calibri" w:hAnsi="Calibri" w:cs="Calibri"/>
+                <w:color w:val="000000"/>
+              </w:rPr>
+              <w:t>-0.3665</w:t>
+            </w:r>
+          </w:p>
+        </w:tc>
+        <w:tc>
+          <w:tcPr>
+            <w:tcW w:w="1039" w:type="dxa"/>
+            <w:vAlign w:val="bottom"/>
+          </w:tcPr>
+          <w:p>
+            <w:pPr>
+              <w:jc w:val="right"/>
+              <w:rPr>
+                <w:rFonts w:ascii="Calibri" w:hAnsi="Calibri" w:cs="Calibri"/>
+                <w:color w:val="000000"/>
+              </w:rPr>
+            </w:pPr>
+            <w:r>
+              <w:rPr>
+                <w:rFonts w:ascii="Calibri" w:hAnsi="Calibri" w:cs="Calibri"/>
+                <w:color w:val="000000"/>
+              </w:rPr>
+              <w:t>0.062</w:t>
+            </w:r>
+          </w:p>
+        </w:tc>
+        <w:tc>
+          <w:tcPr>
+            <w:tcW w:w="1039" w:type="dxa"/>
+            <w:vAlign w:val="bottom"/>
+          </w:tcPr>
+          <w:p>
+            <w:pPr>
+              <w:jc w:val="right"/>
+              <w:rPr>
+                <w:rFonts w:ascii="Calibri" w:hAnsi="Calibri" w:cs="Calibri"/>
+                <w:color w:val="000000"/>
+              </w:rPr>
+            </w:pPr>
+            <w:r>
+              <w:rPr>
+                <w:rFonts w:ascii="Calibri" w:hAnsi="Calibri" w:cs="Calibri"/>
+                <w:color w:val="000000"/>
+              </w:rPr>
+              <w:t>5.9891</w:t>
+            </w:r>
+          </w:p>
+        </w:tc>
+        <w:tc>
+          <w:tcPr>
+            <w:tcW w:w="1039" w:type="dxa"/>
+          </w:tcPr>
+          <w:p>
+            <w:pPr>
+              <w:jc w:val="center"/>
+              <w:rPr>
+                <w:rFonts w:cstheme="minorHAnsi"/>
+                <w:sz w:val="24"/>
+                <w:szCs w:val="24"/>
+              </w:rPr>
+            </w:pPr>
+            <w:r>
+              <w:rPr>
+                <w:rFonts w:cstheme="minorHAnsi"/>
+                <w:sz w:val="24"/>
+                <w:szCs w:val="24"/>
+              </w:rPr>
+              <w:t>0</w:t>
+            </w:r>
+          </w:p>
+        </w:tc>
+        <w:tc>
+          <w:tcPr>
+            <w:tcW w:w="1039" w:type="dxa"/>
+          </w:tcPr>
+          <w:p>
+            <w:pPr>
+              <w:jc w:val="center"/>
+              <w:rPr>
+                <w:rFonts w:cstheme="minorHAnsi"/>
+                <w:sz w:val="24"/>
+                <w:szCs w:val="24"/>
+              </w:rPr>
+            </w:pPr>
+            <w:r>
+              <w:rPr>
+                <w:rFonts w:cstheme="minorHAnsi"/>
+                <w:sz w:val="24"/>
+                <w:szCs w:val="24"/>
+              </w:rPr>
+              <w:t>0</w:t>
+            </w:r>
+          </w:p>
+        </w:tc>
+        <w:tc>
+          <w:tcPr>
+            <w:tcW w:w="1039" w:type="dxa"/>
+          </w:tcPr>
+          <w:p>
+            <w:pPr>
+              <w:jc w:val="center"/>
+              <w:rPr>
+                <w:rFonts w:cstheme="minorHAnsi"/>
+                <w:sz w:val="24"/>
+                <w:szCs w:val="24"/>
+              </w:rPr>
+            </w:pPr>
+            <w:r>
+              <w:rPr>
+                <w:rFonts w:cstheme="minorHAnsi"/>
+                <w:sz w:val="24"/>
+                <w:szCs w:val="24"/>
+              </w:rPr>
+              <w:t>0</w:t>
+            </w:r>
+          </w:p>
+        </w:tc>
+        <w:tc>
+          <w:tcPr>
+            <w:tcW w:w="1039" w:type="dxa"/>
+          </w:tcPr>
+          <w:p>
+            <w:pPr>
+              <w:jc w:val="center"/>
+              <w:rPr>
+                <w:rFonts w:cstheme="minorHAnsi"/>
+                <w:sz w:val="24"/>
+                <w:szCs w:val="24"/>
+              </w:rPr>
+            </w:pPr>
+            <w:r>
+              <w:rPr>
+                <w:rFonts w:cstheme="minorHAnsi"/>
+                <w:sz w:val="24"/>
+                <w:szCs w:val="24"/>
+              </w:rPr>
+              <w:t>0</w:t>
+            </w:r>
+          </w:p>
+        </w:tc>
+        <w:tc>
+          <w:tcPr>
+            <w:tcW w:w="1039" w:type="dxa"/>
+          </w:tcPr>
+          <w:p>
+            <w:pPr>
+              <w:jc w:val="center"/>
+              <w:rPr>
+                <w:rFonts w:cstheme="minorHAnsi"/>
+                <w:sz w:val="24"/>
+                <w:szCs w:val="24"/>
+              </w:rPr>
+            </w:pPr>
+            <w:r>
+              <w:rPr>
+                <w:rFonts w:cstheme="minorHAnsi"/>
+                <w:sz w:val="24"/>
+                <w:szCs w:val="24"/>
+              </w:rPr>
+              <w:t>0</w:t>
+            </w:r>
+          </w:p>
+        </w:tc>
+      </w:tr>
+      <w:tr>
+        <w:tc>
+          <w:tcPr>
+            <w:tcW w:w="1038" w:type="dxa"/>
+          </w:tcPr>
+          <w:p>
+            <w:pPr>
+              <w:jc w:val="center"/>
+              <w:rPr>
+                <w:rFonts w:cstheme="minorHAnsi"/>
+                <w:sz w:val="24"/>
+                <w:szCs w:val="24"/>
+              </w:rPr>
+            </w:pPr>
+            <w:r>
+              <w:rPr>
+                <w:rFonts w:cstheme="minorHAnsi"/>
+                <w:sz w:val="24"/>
+                <w:szCs w:val="24"/>
+              </w:rPr>
+              <w:t>2</w:t>
+            </w:r>
+          </w:p>
+        </w:tc>
+        <w:tc>
+          <w:tcPr>
+            <w:tcW w:w="1039" w:type="dxa"/>
+            <w:vAlign w:val="bottom"/>
+          </w:tcPr>
+          <w:p>
+            <w:pPr>
+              <w:jc w:val="right"/>
+              <w:rPr>
+                <w:rFonts w:ascii="Calibri" w:hAnsi="Calibri" w:cs="Calibri"/>
+                <w:color w:val="000000"/>
+              </w:rPr>
+            </w:pPr>
+            <w:r>
+              <w:rPr>
+                <w:rFonts w:ascii="Calibri" w:hAnsi="Calibri" w:cs="Calibri"/>
+                <w:color w:val="000000"/>
+              </w:rPr>
+              <w:t>-0.7842</w:t>
+            </w:r>
+          </w:p>
+        </w:tc>
+        <w:tc>
+          <w:tcPr>
+            <w:tcW w:w="1039" w:type="dxa"/>
+            <w:vAlign w:val="bottom"/>
+          </w:tcPr>
+          <w:p>
+            <w:pPr>
+              <w:jc w:val="right"/>
+              <w:rPr>
+                <w:rFonts w:ascii="Calibri" w:hAnsi="Calibri" w:cs="Calibri"/>
+                <w:color w:val="000000"/>
+              </w:rPr>
+            </w:pPr>
+            <w:r>
+              <w:rPr>
+                <w:rFonts w:ascii="Calibri" w:hAnsi="Calibri" w:cs="Calibri"/>
+                <w:color w:val="000000"/>
+              </w:rPr>
+              <w:t>1.1267</w:t>
+            </w:r>
+          </w:p>
+        </w:tc>
+        <w:tc>
+          <w:tcPr>
+            <w:tcW w:w="1039" w:type="dxa"/>
+            <w:vAlign w:val="bottom"/>
+          </w:tcPr>
+          <w:p>
+            <w:pPr>
+              <w:jc w:val="right"/>
+              <w:rPr>
+                <w:rFonts w:ascii="Calibri" w:hAnsi="Calibri" w:cs="Calibri"/>
+                <w:color w:val="000000"/>
+              </w:rPr>
+            </w:pPr>
+            <w:r>
+              <w:rPr>
+                <w:rFonts w:ascii="Calibri" w:hAnsi="Calibri" w:cs="Calibri"/>
+                <w:color w:val="000000"/>
+              </w:rPr>
+              <w:t>5.5912</w:t>
+            </w:r>
+          </w:p>
+        </w:tc>
+        <w:tc>
+          <w:tcPr>
+            <w:tcW w:w="1039" w:type="dxa"/>
+          </w:tcPr>
+          <w:p>
+            <w:pPr>
+              <w:jc w:val="center"/>
+              <w:rPr>
+                <w:rFonts w:cstheme="minorHAnsi"/>
+                <w:sz w:val="24"/>
+                <w:szCs w:val="24"/>
+              </w:rPr>
+            </w:pPr>
+            <w:r>
+              <w:rPr>
+                <w:rFonts w:cstheme="minorHAnsi"/>
+                <w:sz w:val="24"/>
+                <w:szCs w:val="24"/>
+              </w:rPr>
+              <w:t>1</w:t>
+            </w:r>
+          </w:p>
+        </w:tc>
+        <w:tc>
+          <w:tcPr>
+            <w:tcW w:w="1039" w:type="dxa"/>
+          </w:tcPr>
+          <w:p>
+            <w:pPr>
+              <w:jc w:val="center"/>
+              <w:rPr>
+                <w:rFonts w:cstheme="minorHAnsi"/>
+                <w:sz w:val="24"/>
+                <w:szCs w:val="24"/>
+              </w:rPr>
+            </w:pPr>
+            <w:r>
+              <w:rPr>
+                <w:rFonts w:cstheme="minorHAnsi"/>
+                <w:sz w:val="24"/>
+                <w:szCs w:val="24"/>
+              </w:rPr>
+              <w:t>1</w:t>
+            </w:r>
+          </w:p>
+        </w:tc>
+        <w:tc>
+          <w:tcPr>
+            <w:tcW w:w="1039" w:type="dxa"/>
+          </w:tcPr>
+          <w:p>
+            <w:pPr>
+              <w:jc w:val="center"/>
+              <w:rPr>
+                <w:rFonts w:cstheme="minorHAnsi"/>
+                <w:sz w:val="24"/>
+                <w:szCs w:val="24"/>
+              </w:rPr>
+            </w:pPr>
+            <w:r>
+              <w:rPr>
+                <w:rFonts w:cstheme="minorHAnsi"/>
+                <w:sz w:val="24"/>
+                <w:szCs w:val="24"/>
+              </w:rPr>
+              <w:t>1</w:t>
+            </w:r>
+          </w:p>
+        </w:tc>
+        <w:tc>
+          <w:tcPr>
+            <w:tcW w:w="1039" w:type="dxa"/>
+          </w:tcPr>
+          <w:p>
+            <w:pPr>
+              <w:jc w:val="center"/>
+              <w:rPr>
+                <w:rFonts w:cstheme="minorHAnsi"/>
+                <w:sz w:val="24"/>
+                <w:szCs w:val="24"/>
+              </w:rPr>
+            </w:pPr>
+            <w:r>
+              <w:rPr>
+                <w:rFonts w:cstheme="minorHAnsi"/>
+                <w:sz w:val="24"/>
+                <w:szCs w:val="24"/>
+              </w:rPr>
+              <w:t>1</w:t>
+            </w:r>
+          </w:p>
+        </w:tc>
+        <w:tc>
+          <w:tcPr>
+            <w:tcW w:w="1039" w:type="dxa"/>
+          </w:tcPr>
+          <w:p>
+            <w:pPr>
+              <w:jc w:val="center"/>
+              <w:rPr>
+                <w:rFonts w:cstheme="minorHAnsi"/>
+                <w:sz w:val="24"/>
+                <w:szCs w:val="24"/>
+              </w:rPr>
+            </w:pPr>
+            <w:r>
+              <w:rPr>
+                <w:rFonts w:cstheme="minorHAnsi"/>
+                <w:sz w:val="24"/>
+                <w:szCs w:val="24"/>
+              </w:rPr>
+              <w:t>1</w:t>
+            </w:r>
+          </w:p>
+        </w:tc>
+      </w:tr>
+      <w:tr>
+        <w:tc>
+          <w:tcPr>
+            <w:tcW w:w="1038" w:type="dxa"/>
+          </w:tcPr>
+          <w:p>
+            <w:pPr>
+              <w:jc w:val="center"/>
+              <w:rPr>
+                <w:rFonts w:cstheme="minorHAnsi"/>
+                <w:sz w:val="24"/>
+                <w:szCs w:val="24"/>
+              </w:rPr>
+            </w:pPr>
+            <w:r>
+              <w:rPr>
+                <w:rFonts w:cstheme="minorHAnsi"/>
+                <w:sz w:val="24"/>
+                <w:szCs w:val="24"/>
+              </w:rPr>
+              <w:t>3</w:t>
+            </w:r>
+          </w:p>
+        </w:tc>
+        <w:tc>
+          <w:tcPr>
+            <w:tcW w:w="1039" w:type="dxa"/>
+            <w:vAlign w:val="bottom"/>
+          </w:tcPr>
+          <w:p>
+            <w:pPr>
+              <w:jc w:val="right"/>
+              <w:rPr>
+                <w:rFonts w:ascii="Calibri" w:hAnsi="Calibri" w:cs="Calibri"/>
+                <w:color w:val="000000"/>
+              </w:rPr>
+            </w:pPr>
+            <w:r>
+              <w:rPr>
+                <w:rFonts w:ascii="Calibri" w:hAnsi="Calibri" w:cs="Calibri"/>
+                <w:color w:val="000000"/>
+              </w:rPr>
+              <w:t>0.3012</w:t>
+            </w:r>
+          </w:p>
+        </w:tc>
+        <w:tc>
+          <w:tcPr>
+            <w:tcW w:w="1039" w:type="dxa"/>
+            <w:vAlign w:val="bottom"/>
+          </w:tcPr>
+          <w:p>
+            <w:pPr>
+              <w:jc w:val="right"/>
+              <w:rPr>
+                <w:rFonts w:ascii="Calibri" w:hAnsi="Calibri" w:cs="Calibri"/>
+                <w:color w:val="000000"/>
+              </w:rPr>
+            </w:pPr>
+            <w:r>
+              <w:rPr>
+                <w:rFonts w:ascii="Calibri" w:hAnsi="Calibri" w:cs="Calibri"/>
+                <w:color w:val="000000"/>
+              </w:rPr>
+              <w:t>0.5611</w:t>
+            </w:r>
+          </w:p>
+        </w:tc>
+        <w:tc>
+          <w:tcPr>
+            <w:tcW w:w="1039" w:type="dxa"/>
+            <w:vAlign w:val="bottom"/>
+          </w:tcPr>
+          <w:p>
+            <w:pPr>
+              <w:jc w:val="right"/>
+              <w:rPr>
+                <w:rFonts w:ascii="Calibri" w:hAnsi="Calibri" w:cs="Calibri"/>
+                <w:color w:val="000000"/>
+              </w:rPr>
+            </w:pPr>
+            <w:r>
+              <w:rPr>
+                <w:rFonts w:ascii="Calibri" w:hAnsi="Calibri" w:cs="Calibri"/>
+                <w:color w:val="000000"/>
+              </w:rPr>
+              <w:t>5.8234</w:t>
+            </w:r>
+          </w:p>
+        </w:tc>
+        <w:tc>
+          <w:tcPr>
+            <w:tcW w:w="1039" w:type="dxa"/>
+          </w:tcPr>
+          <w:p>
+            <w:pPr>
+              <w:jc w:val="center"/>
+              <w:rPr>
+                <w:rFonts w:cstheme="minorHAnsi"/>
+                <w:sz w:val="24"/>
+                <w:szCs w:val="24"/>
+              </w:rPr>
+            </w:pPr>
+            <w:r>
+              <w:rPr>
+                <w:rFonts w:cstheme="minorHAnsi"/>
+                <w:sz w:val="24"/>
+                <w:szCs w:val="24"/>
+              </w:rPr>
+              <w:t>1</w:t>
+            </w:r>
+          </w:p>
+        </w:tc>
+        <w:tc>
+          <w:tcPr>
+            <w:tcW w:w="1039" w:type="dxa"/>
+          </w:tcPr>
+          <w:p>
+            <w:pPr>
+              <w:jc w:val="center"/>
+              <w:rPr>
+                <w:rFonts w:cstheme="minorHAnsi"/>
+                <w:sz w:val="24"/>
+                <w:szCs w:val="24"/>
+              </w:rPr>
+            </w:pPr>
+            <w:r>
+              <w:rPr>
+                <w:rFonts w:cstheme="minorHAnsi"/>
+                <w:sz w:val="24"/>
+                <w:szCs w:val="24"/>
+              </w:rPr>
+              <w:t>1</w:t>
+            </w:r>
+          </w:p>
+        </w:tc>
+        <w:tc>
+          <w:tcPr>
+            <w:tcW w:w="1039" w:type="dxa"/>
+          </w:tcPr>
+          <w:p>
+            <w:pPr>
+              <w:jc w:val="center"/>
+              <w:rPr>
+                <w:rFonts w:cstheme="minorHAnsi"/>
+                <w:sz w:val="24"/>
+                <w:szCs w:val="24"/>
+              </w:rPr>
+            </w:pPr>
+            <w:r>
+              <w:rPr>
+                <w:rFonts w:cstheme="minorHAnsi"/>
+                <w:sz w:val="24"/>
+                <w:szCs w:val="24"/>
+              </w:rPr>
+              <w:t>1</w:t>
+            </w:r>
+          </w:p>
+        </w:tc>
+        <w:tc>
+          <w:tcPr>
+            <w:tcW w:w="1039" w:type="dxa"/>
+          </w:tcPr>
+          <w:p>
+            <w:pPr>
+              <w:jc w:val="center"/>
+              <w:rPr>
+                <w:rFonts w:cstheme="minorHAnsi"/>
+                <w:sz w:val="24"/>
+                <w:szCs w:val="24"/>
+              </w:rPr>
+            </w:pPr>
+            <w:r>
+              <w:rPr>
+                <w:rFonts w:cstheme="minorHAnsi"/>
+                <w:sz w:val="24"/>
+                <w:szCs w:val="24"/>
+              </w:rPr>
+              <w:t>1</w:t>
+            </w:r>
+          </w:p>
+        </w:tc>
+        <w:tc>
+          <w:tcPr>
+            <w:tcW w:w="1039" w:type="dxa"/>
+          </w:tcPr>
+          <w:p>
+            <w:pPr>
+              <w:jc w:val="center"/>
+              <w:rPr>
+                <w:rFonts w:cstheme="minorHAnsi"/>
+                <w:sz w:val="24"/>
+                <w:szCs w:val="24"/>
+              </w:rPr>
+            </w:pPr>
+            <w:r>
+              <w:rPr>
+                <w:rFonts w:cstheme="minorHAnsi"/>
+                <w:sz w:val="24"/>
+                <w:szCs w:val="24"/>
+              </w:rPr>
+              <w:t>1</w:t>
+            </w:r>
+          </w:p>
+        </w:tc>
+      </w:tr>
+      <w:tr>
+        <w:tc>
+          <w:tcPr>
+            <w:tcW w:w="1038" w:type="dxa"/>
+          </w:tcPr>
+          <w:p>
+            <w:pPr>
+              <w:jc w:val="center"/>
+              <w:rPr>
+                <w:rFonts w:cstheme="minorHAnsi"/>
+                <w:sz w:val="24"/>
+                <w:szCs w:val="24"/>
+              </w:rPr>
+            </w:pPr>
+            <w:r>
+              <w:rPr>
+                <w:rFonts w:cstheme="minorHAnsi"/>
+                <w:sz w:val="24"/>
+                <w:szCs w:val="24"/>
+              </w:rPr>
+              <w:t>4</w:t>
+            </w:r>
+          </w:p>
+        </w:tc>
+        <w:tc>
+          <w:tcPr>
+            <w:tcW w:w="1039" w:type="dxa"/>
+            <w:vAlign w:val="bottom"/>
+          </w:tcPr>
+          <w:p>
+            <w:pPr>
+              <w:jc w:val="right"/>
+              <w:rPr>
+                <w:rFonts w:ascii="Calibri" w:hAnsi="Calibri" w:cs="Calibri"/>
+                <w:color w:val="000000"/>
+              </w:rPr>
+            </w:pPr>
+            <w:r>
+              <w:rPr>
+                <w:rFonts w:ascii="Calibri" w:hAnsi="Calibri" w:cs="Calibri"/>
+                <w:color w:val="000000"/>
+              </w:rPr>
+              <w:t>0.7757</w:t>
+            </w:r>
+          </w:p>
+        </w:tc>
+        <w:tc>
+          <w:tcPr>
+            <w:tcW w:w="1039" w:type="dxa"/>
+            <w:vAlign w:val="bottom"/>
+          </w:tcPr>
+          <w:p>
+            <w:pPr>
+              <w:jc w:val="right"/>
+              <w:rPr>
+                <w:rFonts w:ascii="Calibri" w:hAnsi="Calibri" w:cs="Calibri"/>
+                <w:color w:val="000000"/>
+              </w:rPr>
+            </w:pPr>
+            <w:r>
+              <w:rPr>
+                <w:rFonts w:ascii="Calibri" w:hAnsi="Calibri" w:cs="Calibri"/>
+                <w:color w:val="000000"/>
+              </w:rPr>
+              <w:t>1.0648</w:t>
+            </w:r>
+          </w:p>
+        </w:tc>
+        <w:tc>
+          <w:tcPr>
+            <w:tcW w:w="1039" w:type="dxa"/>
+            <w:vAlign w:val="bottom"/>
+          </w:tcPr>
+          <w:p>
+            <w:pPr>
+              <w:jc w:val="right"/>
+              <w:rPr>
+                <w:rFonts w:ascii="Calibri" w:hAnsi="Calibri" w:cs="Calibri"/>
+                <w:color w:val="000000"/>
+              </w:rPr>
+            </w:pPr>
+            <w:r>
+              <w:rPr>
+                <w:rFonts w:ascii="Calibri" w:hAnsi="Calibri" w:cs="Calibri"/>
+                <w:color w:val="000000"/>
+              </w:rPr>
+              <w:t>8.0677</w:t>
+            </w:r>
+          </w:p>
+        </w:tc>
+        <w:tc>
+          <w:tcPr>
+            <w:tcW w:w="1039" w:type="dxa"/>
+          </w:tcPr>
+          <w:p>
+            <w:pPr>
+              <w:jc w:val="center"/>
+              <w:rPr>
+                <w:rFonts w:cstheme="minorHAnsi"/>
+                <w:sz w:val="24"/>
+                <w:szCs w:val="24"/>
+              </w:rPr>
+            </w:pPr>
+            <w:r>
+              <w:rPr>
+                <w:rFonts w:cstheme="minorHAnsi"/>
+                <w:sz w:val="24"/>
+                <w:szCs w:val="24"/>
+              </w:rPr>
+              <w:t>1</w:t>
+            </w:r>
+          </w:p>
+        </w:tc>
+        <w:tc>
+          <w:tcPr>
+            <w:tcW w:w="1039" w:type="dxa"/>
+          </w:tcPr>
+          <w:p>
+            <w:pPr>
+              <w:jc w:val="center"/>
+              <w:rPr>
+                <w:rFonts w:cstheme="minorHAnsi"/>
+                <w:sz w:val="24"/>
+                <w:szCs w:val="24"/>
+              </w:rPr>
+            </w:pPr>
+            <w:r>
+              <w:rPr>
+                <w:rFonts w:cstheme="minorHAnsi"/>
+                <w:sz w:val="24"/>
+                <w:szCs w:val="24"/>
+              </w:rPr>
+              <w:t>1</w:t>
+            </w:r>
+          </w:p>
+        </w:tc>
+        <w:tc>
+          <w:tcPr>
+            <w:tcW w:w="1039" w:type="dxa"/>
+          </w:tcPr>
+          <w:p>
+            <w:pPr>
+              <w:jc w:val="center"/>
+              <w:rPr>
+                <w:rFonts w:cstheme="minorHAnsi"/>
+                <w:sz w:val="24"/>
+                <w:szCs w:val="24"/>
+              </w:rPr>
+            </w:pPr>
+            <w:r>
+              <w:rPr>
+                <w:rFonts w:cstheme="minorHAnsi"/>
+                <w:sz w:val="24"/>
+                <w:szCs w:val="24"/>
+              </w:rPr>
+              <w:t>1</w:t>
+            </w:r>
+          </w:p>
+        </w:tc>
+        <w:tc>
+          <w:tcPr>
+            <w:tcW w:w="1039" w:type="dxa"/>
+          </w:tcPr>
+          <w:p>
+            <w:pPr>
+              <w:jc w:val="center"/>
+              <w:rPr>
+                <w:rFonts w:cstheme="minorHAnsi"/>
+                <w:sz w:val="24"/>
+                <w:szCs w:val="24"/>
+              </w:rPr>
+            </w:pPr>
+            <w:r>
+              <w:rPr>
+                <w:rFonts w:cstheme="minorHAnsi"/>
+                <w:sz w:val="24"/>
+                <w:szCs w:val="24"/>
+              </w:rPr>
+              <w:t>1</w:t>
+            </w:r>
+          </w:p>
+        </w:tc>
+        <w:tc>
+          <w:tcPr>
+            <w:tcW w:w="1039" w:type="dxa"/>
+          </w:tcPr>
+          <w:p>
+            <w:pPr>
+              <w:jc w:val="center"/>
+              <w:rPr>
+                <w:rFonts w:cstheme="minorHAnsi"/>
+                <w:sz w:val="24"/>
+                <w:szCs w:val="24"/>
+              </w:rPr>
+            </w:pPr>
+            <w:r>
+              <w:rPr>
+                <w:rFonts w:cstheme="minorHAnsi"/>
+                <w:sz w:val="24"/>
+                <w:szCs w:val="24"/>
+              </w:rPr>
+              <w:t>1</w:t>
+            </w:r>
+          </w:p>
+        </w:tc>
+      </w:tr>
+      <w:tr>
+        <w:tc>
+          <w:tcPr>
+            <w:tcW w:w="1038" w:type="dxa"/>
+          </w:tcPr>
+          <w:p>
+            <w:pPr>
+              <w:jc w:val="center"/>
+              <w:rPr>
+                <w:rFonts w:cstheme="minorHAnsi"/>
+                <w:sz w:val="24"/>
+                <w:szCs w:val="24"/>
+              </w:rPr>
+            </w:pPr>
+            <w:r>
+              <w:rPr>
+                <w:rFonts w:cstheme="minorHAnsi"/>
+                <w:sz w:val="24"/>
+                <w:szCs w:val="24"/>
+              </w:rPr>
+              <w:t>5</w:t>
+            </w:r>
+          </w:p>
+        </w:tc>
+        <w:tc>
+          <w:tcPr>
+            <w:tcW w:w="1039" w:type="dxa"/>
+            <w:vAlign w:val="bottom"/>
+          </w:tcPr>
+          <w:p>
+            <w:pPr>
+              <w:jc w:val="right"/>
+              <w:rPr>
+                <w:rFonts w:ascii="Calibri" w:hAnsi="Calibri" w:cs="Calibri"/>
+                <w:color w:val="000000"/>
+              </w:rPr>
+            </w:pPr>
+            <w:r>
+              <w:rPr>
+                <w:rFonts w:ascii="Calibri" w:hAnsi="Calibri" w:cs="Calibri"/>
+                <w:color w:val="000000"/>
+              </w:rPr>
+              <w:t>0.157</w:t>
+            </w:r>
+          </w:p>
+        </w:tc>
+        <w:tc>
+          <w:tcPr>
+            <w:tcW w:w="1039" w:type="dxa"/>
+            <w:vAlign w:val="bottom"/>
+          </w:tcPr>
+          <w:p>
+            <w:pPr>
+              <w:jc w:val="right"/>
+              <w:rPr>
+                <w:rFonts w:ascii="Calibri" w:hAnsi="Calibri" w:cs="Calibri"/>
+                <w:color w:val="000000"/>
+              </w:rPr>
+            </w:pPr>
+            <w:r>
+              <w:rPr>
+                <w:rFonts w:ascii="Calibri" w:hAnsi="Calibri" w:cs="Calibri"/>
+                <w:color w:val="000000"/>
+              </w:rPr>
+              <w:t>0.8028</w:t>
+            </w:r>
+          </w:p>
+        </w:tc>
+        <w:tc>
+          <w:tcPr>
+            <w:tcW w:w="1039" w:type="dxa"/>
+            <w:vAlign w:val="bottom"/>
+          </w:tcPr>
+          <w:p>
+            <w:pPr>
+              <w:jc w:val="right"/>
+              <w:rPr>
+                <w:rFonts w:ascii="Calibri" w:hAnsi="Calibri" w:cs="Calibri"/>
+                <w:color w:val="000000"/>
+              </w:rPr>
+            </w:pPr>
+            <w:r>
+              <w:rPr>
+                <w:rFonts w:ascii="Calibri" w:hAnsi="Calibri" w:cs="Calibri"/>
+                <w:color w:val="000000"/>
+              </w:rPr>
+              <w:t>6.304</w:t>
+            </w:r>
+          </w:p>
+        </w:tc>
+        <w:tc>
+          <w:tcPr>
+            <w:tcW w:w="1039" w:type="dxa"/>
+          </w:tcPr>
+          <w:p>
+            <w:pPr>
+              <w:jc w:val="center"/>
+              <w:rPr>
+                <w:rFonts w:cstheme="minorHAnsi"/>
+                <w:sz w:val="24"/>
+                <w:szCs w:val="24"/>
+              </w:rPr>
+            </w:pPr>
+            <w:r>
+              <w:rPr>
+                <w:rFonts w:cstheme="minorHAnsi"/>
+                <w:sz w:val="24"/>
+                <w:szCs w:val="24"/>
+              </w:rPr>
+              <w:t>1</w:t>
+            </w:r>
+          </w:p>
+        </w:tc>
+        <w:tc>
+          <w:tcPr>
+            <w:tcW w:w="1039" w:type="dxa"/>
+          </w:tcPr>
+          <w:p>
+            <w:pPr>
+              <w:jc w:val="center"/>
+              <w:rPr>
+                <w:rFonts w:cstheme="minorHAnsi"/>
+                <w:sz w:val="24"/>
+                <w:szCs w:val="24"/>
+              </w:rPr>
+            </w:pPr>
+            <w:r>
+              <w:rPr>
+                <w:rFonts w:cstheme="minorHAnsi"/>
+                <w:sz w:val="24"/>
+                <w:szCs w:val="24"/>
+              </w:rPr>
+              <w:t>1</w:t>
+            </w:r>
+          </w:p>
+        </w:tc>
+        <w:tc>
+          <w:tcPr>
+            <w:tcW w:w="1039" w:type="dxa"/>
+          </w:tcPr>
+          <w:p>
+            <w:pPr>
+              <w:jc w:val="center"/>
+              <w:rPr>
+                <w:rFonts w:cstheme="minorHAnsi"/>
+                <w:sz w:val="24"/>
+                <w:szCs w:val="24"/>
+              </w:rPr>
+            </w:pPr>
+            <w:r>
+              <w:rPr>
+                <w:rFonts w:cstheme="minorHAnsi"/>
+                <w:sz w:val="24"/>
+                <w:szCs w:val="24"/>
+              </w:rPr>
+              <w:t>1</w:t>
+            </w:r>
+          </w:p>
+        </w:tc>
+        <w:tc>
+          <w:tcPr>
+            <w:tcW w:w="1039" w:type="dxa"/>
+          </w:tcPr>
+          <w:p>
+            <w:pPr>
+              <w:jc w:val="center"/>
+              <w:rPr>
+                <w:rFonts w:cstheme="minorHAnsi"/>
+                <w:sz w:val="24"/>
+                <w:szCs w:val="24"/>
+              </w:rPr>
+            </w:pPr>
+            <w:r>
+              <w:rPr>
+                <w:rFonts w:cstheme="minorHAnsi"/>
+                <w:sz w:val="24"/>
+                <w:szCs w:val="24"/>
+              </w:rPr>
+              <w:t>1</w:t>
+            </w:r>
+          </w:p>
+        </w:tc>
+        <w:tc>
+          <w:tcPr>
+            <w:tcW w:w="1039" w:type="dxa"/>
+          </w:tcPr>
+          <w:p>
+            <w:pPr>
+              <w:jc w:val="center"/>
+              <w:rPr>
+                <w:rFonts w:cstheme="minorHAnsi"/>
+                <w:sz w:val="24"/>
+                <w:szCs w:val="24"/>
+              </w:rPr>
+            </w:pPr>
+            <w:r>
+              <w:rPr>
+                <w:rFonts w:cstheme="minorHAnsi"/>
+                <w:sz w:val="24"/>
+                <w:szCs w:val="24"/>
+              </w:rPr>
+              <w:t>1</w:t>
+            </w:r>
+          </w:p>
+        </w:tc>
+      </w:tr>
+      <w:tr>
+        <w:tc>
+          <w:tcPr>
+            <w:tcW w:w="1038" w:type="dxa"/>
+          </w:tcPr>
+          <w:p>
+            <w:pPr>
+              <w:jc w:val="center"/>
+              <w:rPr>
+                <w:rFonts w:cstheme="minorHAnsi"/>
+                <w:sz w:val="24"/>
+                <w:szCs w:val="24"/>
+              </w:rPr>
+            </w:pPr>
+            <w:r>
+              <w:rPr>
+                <w:rFonts w:cstheme="minorHAnsi"/>
+                <w:sz w:val="24"/>
+                <w:szCs w:val="24"/>
+              </w:rPr>
+              <w:t>6</w:t>
+            </w:r>
+          </w:p>
+        </w:tc>
+        <w:tc>
+          <w:tcPr>
+            <w:tcW w:w="1039" w:type="dxa"/>
+            <w:vAlign w:val="bottom"/>
+          </w:tcPr>
+          <w:p>
+            <w:pPr>
+              <w:jc w:val="right"/>
+              <w:rPr>
+                <w:rFonts w:ascii="Calibri" w:hAnsi="Calibri" w:cs="Calibri"/>
+                <w:color w:val="000000"/>
+              </w:rPr>
+            </w:pPr>
+            <w:r>
+              <w:rPr>
+                <w:rFonts w:ascii="Calibri" w:hAnsi="Calibri" w:cs="Calibri"/>
+                <w:color w:val="000000"/>
+              </w:rPr>
+              <w:t>-0.7014</w:t>
+            </w:r>
+          </w:p>
+        </w:tc>
+        <w:tc>
+          <w:tcPr>
+            <w:tcW w:w="1039" w:type="dxa"/>
+            <w:vAlign w:val="bottom"/>
+          </w:tcPr>
+          <w:p>
+            <w:pPr>
+              <w:jc w:val="right"/>
+              <w:rPr>
+                <w:rFonts w:ascii="Calibri" w:hAnsi="Calibri" w:cs="Calibri"/>
+                <w:color w:val="000000"/>
+              </w:rPr>
+            </w:pPr>
+            <w:r>
+              <w:rPr>
+                <w:rFonts w:ascii="Calibri" w:hAnsi="Calibri" w:cs="Calibri"/>
+                <w:color w:val="000000"/>
+              </w:rPr>
+              <w:t>1.0316</w:t>
+            </w:r>
+          </w:p>
+        </w:tc>
+        <w:tc>
+          <w:tcPr>
+            <w:tcW w:w="1039" w:type="dxa"/>
+            <w:vAlign w:val="bottom"/>
+          </w:tcPr>
+          <w:p>
+            <w:pPr>
+              <w:jc w:val="right"/>
+              <w:rPr>
+                <w:rFonts w:ascii="Calibri" w:hAnsi="Calibri" w:cs="Calibri"/>
+                <w:color w:val="000000"/>
+              </w:rPr>
+            </w:pPr>
+            <w:r>
+              <w:rPr>
+                <w:rFonts w:ascii="Calibri" w:hAnsi="Calibri" w:cs="Calibri"/>
+                <w:color w:val="000000"/>
+              </w:rPr>
+              <w:t>3.6005</w:t>
+            </w:r>
+          </w:p>
+        </w:tc>
+        <w:tc>
+          <w:tcPr>
+            <w:tcW w:w="1039" w:type="dxa"/>
+          </w:tcPr>
+          <w:p>
+            <w:pPr>
+              <w:jc w:val="center"/>
+              <w:rPr>
+                <w:rFonts w:cstheme="minorHAnsi"/>
+                <w:sz w:val="24"/>
+                <w:szCs w:val="24"/>
+              </w:rPr>
+            </w:pPr>
+            <w:r>
+              <w:rPr>
+                <w:rFonts w:cstheme="minorHAnsi"/>
+                <w:sz w:val="24"/>
+                <w:szCs w:val="24"/>
+              </w:rPr>
+              <w:t>1</w:t>
+            </w:r>
+          </w:p>
+        </w:tc>
+        <w:tc>
+          <w:tcPr>
+            <w:tcW w:w="1039" w:type="dxa"/>
+          </w:tcPr>
+          <w:p>
+            <w:pPr>
+              <w:jc w:val="center"/>
+              <w:rPr>
+                <w:rFonts w:cstheme="minorHAnsi"/>
+                <w:sz w:val="24"/>
+                <w:szCs w:val="24"/>
+              </w:rPr>
+            </w:pPr>
+            <w:r>
+              <w:rPr>
+                <w:rFonts w:cstheme="minorHAnsi"/>
+                <w:sz w:val="24"/>
+                <w:szCs w:val="24"/>
+              </w:rPr>
+              <w:t>1</w:t>
+            </w:r>
+          </w:p>
+        </w:tc>
+        <w:tc>
+          <w:tcPr>
+            <w:tcW w:w="1039" w:type="dxa"/>
+          </w:tcPr>
+          <w:p>
+            <w:pPr>
+              <w:jc w:val="center"/>
+              <w:rPr>
+                <w:rFonts w:cstheme="minorHAnsi"/>
+                <w:sz w:val="24"/>
+                <w:szCs w:val="24"/>
+              </w:rPr>
+            </w:pPr>
+            <w:r>
+              <w:rPr>
+                <w:rFonts w:cstheme="minorHAnsi"/>
+                <w:sz w:val="24"/>
+                <w:szCs w:val="24"/>
+              </w:rPr>
+              <w:t>1</w:t>
+            </w:r>
+          </w:p>
+        </w:tc>
+        <w:tc>
+          <w:tcPr>
+            <w:tcW w:w="1039" w:type="dxa"/>
+          </w:tcPr>
+          <w:p>
+            <w:pPr>
+              <w:jc w:val="center"/>
+              <w:rPr>
+                <w:rFonts w:cstheme="minorHAnsi"/>
+                <w:sz w:val="24"/>
+                <w:szCs w:val="24"/>
+              </w:rPr>
+            </w:pPr>
+            <w:r>
+              <w:rPr>
+                <w:rFonts w:cstheme="minorHAnsi"/>
+                <w:sz w:val="24"/>
+                <w:szCs w:val="24"/>
+              </w:rPr>
+              <w:t>1</w:t>
+            </w:r>
+          </w:p>
+        </w:tc>
+        <w:tc>
+          <w:tcPr>
+            <w:tcW w:w="1039" w:type="dxa"/>
+          </w:tcPr>
+          <w:p>
+            <w:pPr>
+              <w:jc w:val="center"/>
+              <w:rPr>
+                <w:rFonts w:cstheme="minorHAnsi"/>
+                <w:sz w:val="24"/>
+                <w:szCs w:val="24"/>
+              </w:rPr>
+            </w:pPr>
+            <w:r>
+              <w:rPr>
+                <w:rFonts w:cstheme="minorHAnsi"/>
+                <w:sz w:val="24"/>
+                <w:szCs w:val="24"/>
+              </w:rPr>
+              <w:t>1</w:t>
+            </w:r>
+          </w:p>
+        </w:tc>
+      </w:tr>
+      <w:tr>
+        <w:tc>
+          <w:tcPr>
+            <w:tcW w:w="1038" w:type="dxa"/>
+          </w:tcPr>
+          <w:p>
+            <w:pPr>
+              <w:jc w:val="center"/>
+              <w:rPr>
+                <w:rFonts w:cstheme="minorHAnsi"/>
+                <w:sz w:val="24"/>
+                <w:szCs w:val="24"/>
+              </w:rPr>
+            </w:pPr>
+            <w:r>
+              <w:rPr>
+                <w:rFonts w:cstheme="minorHAnsi"/>
+                <w:sz w:val="24"/>
+                <w:szCs w:val="24"/>
+              </w:rPr>
+              <w:t>7</w:t>
+            </w:r>
+          </w:p>
+        </w:tc>
+        <w:tc>
+          <w:tcPr>
+            <w:tcW w:w="1039" w:type="dxa"/>
+            <w:vAlign w:val="bottom"/>
+          </w:tcPr>
+          <w:p>
+            <w:pPr>
+              <w:jc w:val="right"/>
+              <w:rPr>
+                <w:rFonts w:ascii="Calibri" w:hAnsi="Calibri" w:cs="Calibri"/>
+                <w:color w:val="000000"/>
+              </w:rPr>
+            </w:pPr>
+            <w:r>
+              <w:rPr>
+                <w:rFonts w:ascii="Calibri" w:hAnsi="Calibri" w:cs="Calibri"/>
+                <w:color w:val="000000"/>
+              </w:rPr>
+              <w:t>0.3748</w:t>
+            </w:r>
+          </w:p>
+        </w:tc>
+        <w:tc>
+          <w:tcPr>
+            <w:tcW w:w="1039" w:type="dxa"/>
+            <w:vAlign w:val="bottom"/>
+          </w:tcPr>
+          <w:p>
+            <w:pPr>
+              <w:jc w:val="right"/>
+              <w:rPr>
+                <w:rFonts w:ascii="Calibri" w:hAnsi="Calibri" w:cs="Calibri"/>
+                <w:color w:val="000000"/>
+              </w:rPr>
+            </w:pPr>
+            <w:r>
+              <w:rPr>
+                <w:rFonts w:ascii="Calibri" w:hAnsi="Calibri" w:cs="Calibri"/>
+                <w:color w:val="000000"/>
+              </w:rPr>
+              <w:t>0.1536</w:t>
+            </w:r>
+          </w:p>
+        </w:tc>
+        <w:tc>
+          <w:tcPr>
+            <w:tcW w:w="1039" w:type="dxa"/>
+            <w:vAlign w:val="bottom"/>
+          </w:tcPr>
+          <w:p>
+            <w:pPr>
+              <w:jc w:val="right"/>
+              <w:rPr>
+                <w:rFonts w:ascii="Calibri" w:hAnsi="Calibri" w:cs="Calibri"/>
+                <w:color w:val="000000"/>
+              </w:rPr>
+            </w:pPr>
+            <w:r>
+              <w:rPr>
+                <w:rFonts w:ascii="Calibri" w:hAnsi="Calibri" w:cs="Calibri"/>
+                <w:color w:val="000000"/>
+              </w:rPr>
+              <w:t>6.1537</w:t>
+            </w:r>
+          </w:p>
+        </w:tc>
+        <w:tc>
+          <w:tcPr>
+            <w:tcW w:w="1039" w:type="dxa"/>
+          </w:tcPr>
+          <w:p>
+            <w:pPr>
+              <w:jc w:val="center"/>
+              <w:rPr>
+                <w:rFonts w:cstheme="minorHAnsi"/>
+                <w:sz w:val="24"/>
+                <w:szCs w:val="24"/>
+              </w:rPr>
+            </w:pPr>
+            <w:r>
+              <w:rPr>
+                <w:rFonts w:cstheme="minorHAnsi"/>
+                <w:sz w:val="24"/>
+                <w:szCs w:val="24"/>
+              </w:rPr>
+              <w:t>0</w:t>
+            </w:r>
+          </w:p>
+        </w:tc>
+        <w:tc>
+          <w:tcPr>
+            <w:tcW w:w="1039" w:type="dxa"/>
+          </w:tcPr>
+          <w:p>
+            <w:pPr>
+              <w:jc w:val="center"/>
+              <w:rPr>
+                <w:rFonts w:cstheme="minorHAnsi"/>
+                <w:sz w:val="24"/>
+                <w:szCs w:val="24"/>
+              </w:rPr>
+            </w:pPr>
+            <w:r>
+              <w:rPr>
+                <w:rFonts w:cstheme="minorHAnsi"/>
+                <w:sz w:val="24"/>
+                <w:szCs w:val="24"/>
+              </w:rPr>
+              <w:t>0</w:t>
+            </w:r>
+          </w:p>
+        </w:tc>
+        <w:tc>
+          <w:tcPr>
+            <w:tcW w:w="1039" w:type="dxa"/>
+          </w:tcPr>
+          <w:p>
+            <w:pPr>
+              <w:jc w:val="center"/>
+              <w:rPr>
+                <w:rFonts w:cstheme="minorHAnsi"/>
+                <w:sz w:val="24"/>
+                <w:szCs w:val="24"/>
+              </w:rPr>
+            </w:pPr>
+            <w:r>
+              <w:rPr>
+                <w:rFonts w:cstheme="minorHAnsi"/>
+                <w:sz w:val="24"/>
+                <w:szCs w:val="24"/>
+              </w:rPr>
+              <w:t>0</w:t>
+            </w:r>
+          </w:p>
+        </w:tc>
+        <w:tc>
+          <w:tcPr>
+            <w:tcW w:w="1039" w:type="dxa"/>
+          </w:tcPr>
+          <w:p>
+            <w:pPr>
+              <w:jc w:val="center"/>
+              <w:rPr>
+                <w:rFonts w:cstheme="minorHAnsi"/>
+                <w:sz w:val="24"/>
+                <w:szCs w:val="24"/>
+              </w:rPr>
+            </w:pPr>
+            <w:r>
+              <w:rPr>
+                <w:rFonts w:cstheme="minorHAnsi"/>
+                <w:sz w:val="24"/>
+                <w:szCs w:val="24"/>
+              </w:rPr>
+              <w:t>0</w:t>
+            </w:r>
+          </w:p>
+        </w:tc>
+        <w:tc>
+          <w:tcPr>
+            <w:tcW w:w="1039" w:type="dxa"/>
+          </w:tcPr>
+          <w:p>
+            <w:pPr>
+              <w:jc w:val="center"/>
+              <w:rPr>
+                <w:rFonts w:cstheme="minorHAnsi"/>
+                <w:sz w:val="24"/>
+                <w:szCs w:val="24"/>
+              </w:rPr>
+            </w:pPr>
+            <w:r>
+              <w:rPr>
+                <w:rFonts w:cstheme="minorHAnsi"/>
+                <w:sz w:val="24"/>
+                <w:szCs w:val="24"/>
+              </w:rPr>
+              <w:t>0</w:t>
+            </w:r>
+          </w:p>
+        </w:tc>
+      </w:tr>
+      <w:tr>
+        <w:tc>
+          <w:tcPr>
+            <w:tcW w:w="1038" w:type="dxa"/>
+          </w:tcPr>
+          <w:p>
+            <w:pPr>
+              <w:jc w:val="center"/>
+              <w:rPr>
+                <w:rFonts w:cstheme="minorHAnsi"/>
+                <w:sz w:val="24"/>
+                <w:szCs w:val="24"/>
+              </w:rPr>
+            </w:pPr>
+            <w:r>
+              <w:rPr>
+                <w:rFonts w:cstheme="minorHAnsi"/>
+                <w:sz w:val="24"/>
+                <w:szCs w:val="24"/>
+              </w:rPr>
+              <w:t>8</w:t>
+            </w:r>
+          </w:p>
+        </w:tc>
+        <w:tc>
+          <w:tcPr>
+            <w:tcW w:w="1039" w:type="dxa"/>
+            <w:vAlign w:val="bottom"/>
+          </w:tcPr>
+          <w:p>
+            <w:pPr>
+              <w:jc w:val="right"/>
+              <w:rPr>
+                <w:rFonts w:ascii="Calibri" w:hAnsi="Calibri" w:cs="Calibri"/>
+                <w:color w:val="000000"/>
+              </w:rPr>
+            </w:pPr>
+            <w:r>
+              <w:rPr>
+                <w:rFonts w:ascii="Calibri" w:hAnsi="Calibri" w:cs="Calibri"/>
+                <w:color w:val="000000"/>
+              </w:rPr>
+              <w:t>-0.692</w:t>
+            </w:r>
+          </w:p>
+        </w:tc>
+        <w:tc>
+          <w:tcPr>
+            <w:tcW w:w="1039" w:type="dxa"/>
+            <w:vAlign w:val="bottom"/>
+          </w:tcPr>
+          <w:p>
+            <w:pPr>
+              <w:jc w:val="right"/>
+              <w:rPr>
+                <w:rFonts w:ascii="Calibri" w:hAnsi="Calibri" w:cs="Calibri"/>
+                <w:color w:val="000000"/>
+              </w:rPr>
+            </w:pPr>
+            <w:r>
+              <w:rPr>
+                <w:rFonts w:ascii="Calibri" w:hAnsi="Calibri" w:cs="Calibri"/>
+                <w:color w:val="000000"/>
+              </w:rPr>
+              <w:t>0.9404</w:t>
+            </w:r>
+          </w:p>
+        </w:tc>
+        <w:tc>
+          <w:tcPr>
+            <w:tcW w:w="1039" w:type="dxa"/>
+            <w:vAlign w:val="bottom"/>
+          </w:tcPr>
+          <w:p>
+            <w:pPr>
+              <w:jc w:val="right"/>
+              <w:rPr>
+                <w:rFonts w:ascii="Calibri" w:hAnsi="Calibri" w:cs="Calibri"/>
+                <w:color w:val="000000"/>
+              </w:rPr>
+            </w:pPr>
+            <w:r>
+              <w:rPr>
+                <w:rFonts w:ascii="Calibri" w:hAnsi="Calibri" w:cs="Calibri"/>
+                <w:color w:val="000000"/>
+              </w:rPr>
+              <w:t>4.4058</w:t>
+            </w:r>
+          </w:p>
+        </w:tc>
+        <w:tc>
+          <w:tcPr>
+            <w:tcW w:w="1039" w:type="dxa"/>
+          </w:tcPr>
+          <w:p>
+            <w:pPr>
+              <w:jc w:val="center"/>
+              <w:rPr>
+                <w:rFonts w:cstheme="minorHAnsi"/>
+                <w:sz w:val="24"/>
+                <w:szCs w:val="24"/>
+              </w:rPr>
+            </w:pPr>
+            <w:r>
+              <w:rPr>
+                <w:rFonts w:cstheme="minorHAnsi"/>
+                <w:sz w:val="24"/>
+                <w:szCs w:val="24"/>
+              </w:rPr>
+              <w:t>1</w:t>
+            </w:r>
+          </w:p>
+        </w:tc>
+        <w:tc>
+          <w:tcPr>
+            <w:tcW w:w="1039" w:type="dxa"/>
+          </w:tcPr>
+          <w:p>
+            <w:pPr>
+              <w:jc w:val="center"/>
+              <w:rPr>
+                <w:rFonts w:cstheme="minorHAnsi"/>
+                <w:sz w:val="24"/>
+                <w:szCs w:val="24"/>
+              </w:rPr>
+            </w:pPr>
+            <w:r>
+              <w:rPr>
+                <w:rFonts w:cstheme="minorHAnsi"/>
+                <w:sz w:val="24"/>
+                <w:szCs w:val="24"/>
+              </w:rPr>
+              <w:t>1</w:t>
+            </w:r>
+          </w:p>
+        </w:tc>
+        <w:tc>
+          <w:tcPr>
+            <w:tcW w:w="1039" w:type="dxa"/>
+          </w:tcPr>
+          <w:p>
+            <w:pPr>
+              <w:jc w:val="center"/>
+              <w:rPr>
+                <w:rFonts w:cstheme="minorHAnsi"/>
+                <w:sz w:val="24"/>
+                <w:szCs w:val="24"/>
+              </w:rPr>
+            </w:pPr>
+            <w:r>
+              <w:rPr>
+                <w:rFonts w:cstheme="minorHAnsi"/>
+                <w:sz w:val="24"/>
+                <w:szCs w:val="24"/>
+              </w:rPr>
+              <w:t>1</w:t>
+            </w:r>
+          </w:p>
+        </w:tc>
+        <w:tc>
+          <w:tcPr>
+            <w:tcW w:w="1039" w:type="dxa"/>
+          </w:tcPr>
+          <w:p>
+            <w:pPr>
+              <w:jc w:val="center"/>
+              <w:rPr>
+                <w:rFonts w:cstheme="minorHAnsi"/>
+                <w:sz w:val="24"/>
+                <w:szCs w:val="24"/>
+              </w:rPr>
+            </w:pPr>
+            <w:r>
+              <w:rPr>
+                <w:rFonts w:cstheme="minorHAnsi"/>
+                <w:sz w:val="24"/>
+                <w:szCs w:val="24"/>
+              </w:rPr>
+              <w:t>1</w:t>
+            </w:r>
+          </w:p>
+        </w:tc>
+        <w:tc>
+          <w:tcPr>
+            <w:tcW w:w="1039" w:type="dxa"/>
+          </w:tcPr>
+          <w:p>
+            <w:pPr>
+              <w:jc w:val="center"/>
+              <w:rPr>
+                <w:rFonts w:cstheme="minorHAnsi"/>
+                <w:sz w:val="24"/>
+                <w:szCs w:val="24"/>
+              </w:rPr>
+            </w:pPr>
+            <w:r>
+              <w:rPr>
+                <w:rFonts w:cstheme="minorHAnsi"/>
+                <w:sz w:val="24"/>
+                <w:szCs w:val="24"/>
+              </w:rPr>
+              <w:t>1</w:t>
+            </w:r>
+          </w:p>
+        </w:tc>
+      </w:tr>
+      <w:tr>
+        <w:tc>
+          <w:tcPr>
+            <w:tcW w:w="1038" w:type="dxa"/>
+          </w:tcPr>
+          <w:p>
+            <w:pPr>
+              <w:jc w:val="center"/>
+              <w:rPr>
+                <w:rFonts w:cstheme="minorHAnsi"/>
+                <w:sz w:val="24"/>
+                <w:szCs w:val="24"/>
+              </w:rPr>
+            </w:pPr>
+            <w:r>
+              <w:rPr>
+                <w:rFonts w:cstheme="minorHAnsi"/>
+                <w:sz w:val="24"/>
+                <w:szCs w:val="24"/>
+              </w:rPr>
+              <w:t>9</w:t>
+            </w:r>
+          </w:p>
+        </w:tc>
+        <w:tc>
+          <w:tcPr>
+            <w:tcW w:w="1039" w:type="dxa"/>
+            <w:vAlign w:val="bottom"/>
+          </w:tcPr>
+          <w:p>
+            <w:pPr>
+              <w:jc w:val="right"/>
+              <w:rPr>
+                <w:rFonts w:ascii="Calibri" w:hAnsi="Calibri" w:cs="Calibri"/>
+                <w:color w:val="000000"/>
+              </w:rPr>
+            </w:pPr>
+            <w:r>
+              <w:rPr>
+                <w:rFonts w:ascii="Calibri" w:hAnsi="Calibri" w:cs="Calibri"/>
+                <w:color w:val="000000"/>
+              </w:rPr>
+              <w:t>-1.397</w:t>
+            </w:r>
+          </w:p>
+        </w:tc>
+        <w:tc>
+          <w:tcPr>
+            <w:tcW w:w="1039" w:type="dxa"/>
+            <w:vAlign w:val="bottom"/>
+          </w:tcPr>
+          <w:p>
+            <w:pPr>
+              <w:jc w:val="right"/>
+              <w:rPr>
+                <w:rFonts w:ascii="Calibri" w:hAnsi="Calibri" w:cs="Calibri"/>
+                <w:color w:val="000000"/>
+              </w:rPr>
+            </w:pPr>
+            <w:r>
+              <w:rPr>
+                <w:rFonts w:ascii="Calibri" w:hAnsi="Calibri" w:cs="Calibri"/>
+                <w:color w:val="000000"/>
+              </w:rPr>
+              <w:t>0.7141</w:t>
+            </w:r>
+          </w:p>
+        </w:tc>
+        <w:tc>
+          <w:tcPr>
+            <w:tcW w:w="1039" w:type="dxa"/>
+            <w:vAlign w:val="bottom"/>
+          </w:tcPr>
+          <w:p>
+            <w:pPr>
+              <w:jc w:val="right"/>
+              <w:rPr>
+                <w:rFonts w:ascii="Calibri" w:hAnsi="Calibri" w:cs="Calibri"/>
+                <w:color w:val="000000"/>
+              </w:rPr>
+            </w:pPr>
+            <w:r>
+              <w:rPr>
+                <w:rFonts w:ascii="Calibri" w:hAnsi="Calibri" w:cs="Calibri"/>
+                <w:color w:val="000000"/>
+              </w:rPr>
+              <w:t>4.9263</w:t>
+            </w:r>
+          </w:p>
+        </w:tc>
+        <w:tc>
+          <w:tcPr>
+            <w:tcW w:w="1039" w:type="dxa"/>
+          </w:tcPr>
+          <w:p>
+            <w:pPr>
+              <w:jc w:val="center"/>
+              <w:rPr>
+                <w:rFonts w:cstheme="minorHAnsi"/>
+                <w:sz w:val="24"/>
+                <w:szCs w:val="24"/>
+              </w:rPr>
+            </w:pPr>
+            <w:r>
+              <w:rPr>
+                <w:rFonts w:cstheme="minorHAnsi"/>
+                <w:sz w:val="24"/>
+                <w:szCs w:val="24"/>
+              </w:rPr>
+              <w:t>0</w:t>
+            </w:r>
+          </w:p>
+        </w:tc>
+        <w:tc>
+          <w:tcPr>
+            <w:tcW w:w="1039" w:type="dxa"/>
+          </w:tcPr>
+          <w:p>
+            <w:pPr>
+              <w:jc w:val="center"/>
+              <w:rPr>
+                <w:rFonts w:cstheme="minorHAnsi"/>
+                <w:sz w:val="24"/>
+                <w:szCs w:val="24"/>
+              </w:rPr>
+            </w:pPr>
+            <w:r>
+              <w:rPr>
+                <w:rFonts w:cstheme="minorHAnsi"/>
+                <w:sz w:val="24"/>
+                <w:szCs w:val="24"/>
+              </w:rPr>
+              <w:t>0</w:t>
+            </w:r>
+          </w:p>
+        </w:tc>
+        <w:tc>
+          <w:tcPr>
+            <w:tcW w:w="1039" w:type="dxa"/>
+          </w:tcPr>
+          <w:p>
+            <w:pPr>
+              <w:jc w:val="center"/>
+              <w:rPr>
+                <w:rFonts w:cstheme="minorHAnsi"/>
+                <w:sz w:val="24"/>
+                <w:szCs w:val="24"/>
+              </w:rPr>
+            </w:pPr>
+            <w:r>
+              <w:rPr>
+                <w:rFonts w:cstheme="minorHAnsi"/>
+                <w:sz w:val="24"/>
+                <w:szCs w:val="24"/>
+              </w:rPr>
+              <w:t>0</w:t>
+            </w:r>
+          </w:p>
+        </w:tc>
+        <w:tc>
+          <w:tcPr>
+            <w:tcW w:w="1039" w:type="dxa"/>
+          </w:tcPr>
+          <w:p>
+            <w:pPr>
+              <w:jc w:val="center"/>
+              <w:rPr>
+                <w:rFonts w:cstheme="minorHAnsi"/>
+                <w:sz w:val="24"/>
+                <w:szCs w:val="24"/>
+              </w:rPr>
+            </w:pPr>
+            <w:r>
+              <w:rPr>
+                <w:rFonts w:cstheme="minorHAnsi"/>
+                <w:sz w:val="24"/>
+                <w:szCs w:val="24"/>
+              </w:rPr>
+              <w:t>0</w:t>
+            </w:r>
+          </w:p>
+        </w:tc>
+        <w:tc>
+          <w:tcPr>
+            <w:tcW w:w="1039" w:type="dxa"/>
+          </w:tcPr>
+          <w:p>
+            <w:pPr>
+              <w:jc w:val="center"/>
+              <w:rPr>
+                <w:rFonts w:cstheme="minorHAnsi"/>
+                <w:sz w:val="24"/>
+                <w:szCs w:val="24"/>
+              </w:rPr>
+            </w:pPr>
+            <w:r>
+              <w:rPr>
+                <w:rFonts w:cstheme="minorHAnsi"/>
+                <w:sz w:val="24"/>
+                <w:szCs w:val="24"/>
+              </w:rPr>
+              <w:t>0</w:t>
+            </w:r>
+          </w:p>
+        </w:tc>
+      </w:tr>
+      <w:tr>
+        <w:tc>
+          <w:tcPr>
+            <w:tcW w:w="1038" w:type="dxa"/>
+          </w:tcPr>
+          <w:p>
+            <w:pPr>
+              <w:jc w:val="center"/>
+              <w:rPr>
+                <w:rFonts w:cstheme="minorHAnsi"/>
+                <w:sz w:val="24"/>
+                <w:szCs w:val="24"/>
+              </w:rPr>
+            </w:pPr>
+            <w:r>
+              <w:rPr>
+                <w:rFonts w:cstheme="minorHAnsi"/>
+                <w:sz w:val="24"/>
+                <w:szCs w:val="24"/>
+              </w:rPr>
+              <w:t>10</w:t>
+            </w:r>
+          </w:p>
+        </w:tc>
+        <w:tc>
+          <w:tcPr>
+            <w:tcW w:w="1039" w:type="dxa"/>
+            <w:vAlign w:val="bottom"/>
+          </w:tcPr>
+          <w:p>
+            <w:pPr>
+              <w:jc w:val="right"/>
+              <w:rPr>
+                <w:rFonts w:ascii="Calibri" w:hAnsi="Calibri" w:cs="Calibri"/>
+                <w:color w:val="000000"/>
+              </w:rPr>
+            </w:pPr>
+            <w:r>
+              <w:rPr>
+                <w:rFonts w:ascii="Calibri" w:hAnsi="Calibri" w:cs="Calibri"/>
+                <w:color w:val="000000"/>
+              </w:rPr>
+              <w:t>-1.8842</w:t>
+            </w:r>
+          </w:p>
+        </w:tc>
+        <w:tc>
+          <w:tcPr>
+            <w:tcW w:w="1039" w:type="dxa"/>
+            <w:vAlign w:val="bottom"/>
+          </w:tcPr>
+          <w:p>
+            <w:pPr>
+              <w:jc w:val="right"/>
+              <w:rPr>
+                <w:rFonts w:ascii="Calibri" w:hAnsi="Calibri" w:cs="Calibri"/>
+                <w:color w:val="000000"/>
+              </w:rPr>
+            </w:pPr>
+            <w:r>
+              <w:rPr>
+                <w:rFonts w:ascii="Calibri" w:hAnsi="Calibri" w:cs="Calibri"/>
+                <w:color w:val="000000"/>
+              </w:rPr>
+              <w:t>-0.2805</w:t>
+            </w:r>
+          </w:p>
+        </w:tc>
+        <w:tc>
+          <w:tcPr>
+            <w:tcW w:w="1039" w:type="dxa"/>
+            <w:vAlign w:val="bottom"/>
+          </w:tcPr>
+          <w:p>
+            <w:pPr>
+              <w:jc w:val="right"/>
+              <w:rPr>
+                <w:rFonts w:ascii="Calibri" w:hAnsi="Calibri" w:cs="Calibri"/>
+                <w:color w:val="000000"/>
+              </w:rPr>
+            </w:pPr>
+            <w:r>
+              <w:rPr>
+                <w:rFonts w:ascii="Calibri" w:hAnsi="Calibri" w:cs="Calibri"/>
+                <w:color w:val="000000"/>
+              </w:rPr>
+              <w:t>1.2548</w:t>
+            </w:r>
+          </w:p>
+        </w:tc>
+        <w:tc>
+          <w:tcPr>
+            <w:tcW w:w="1039" w:type="dxa"/>
+          </w:tcPr>
+          <w:p>
+            <w:pPr>
+              <w:jc w:val="center"/>
+              <w:rPr>
+                <w:rFonts w:cstheme="minorHAnsi"/>
+                <w:sz w:val="24"/>
+                <w:szCs w:val="24"/>
+              </w:rPr>
+            </w:pPr>
+            <w:r>
+              <w:rPr>
+                <w:rFonts w:cstheme="minorHAnsi"/>
+                <w:sz w:val="24"/>
+                <w:szCs w:val="24"/>
+              </w:rPr>
+              <w:t>0</w:t>
+            </w:r>
+          </w:p>
+        </w:tc>
+        <w:tc>
+          <w:tcPr>
+            <w:tcW w:w="1039" w:type="dxa"/>
+          </w:tcPr>
+          <w:p>
+            <w:pPr>
+              <w:jc w:val="center"/>
+              <w:rPr>
+                <w:rFonts w:cstheme="minorHAnsi"/>
+                <w:sz w:val="24"/>
+                <w:szCs w:val="24"/>
+              </w:rPr>
+            </w:pPr>
+            <w:r>
+              <w:rPr>
+                <w:rFonts w:cstheme="minorHAnsi"/>
+                <w:sz w:val="24"/>
+                <w:szCs w:val="24"/>
+              </w:rPr>
+              <w:t>0</w:t>
+            </w:r>
+          </w:p>
+        </w:tc>
+        <w:tc>
+          <w:tcPr>
+            <w:tcW w:w="1039" w:type="dxa"/>
+          </w:tcPr>
+          <w:p>
+            <w:pPr>
+              <w:jc w:val="center"/>
+              <w:rPr>
+                <w:rFonts w:cstheme="minorHAnsi"/>
+                <w:sz w:val="24"/>
+                <w:szCs w:val="24"/>
+              </w:rPr>
+            </w:pPr>
+            <w:r>
+              <w:rPr>
+                <w:rFonts w:cstheme="minorHAnsi"/>
+                <w:sz w:val="24"/>
+                <w:szCs w:val="24"/>
+              </w:rPr>
+              <w:t>0</w:t>
+            </w:r>
+          </w:p>
+        </w:tc>
+        <w:tc>
+          <w:tcPr>
+            <w:tcW w:w="1039" w:type="dxa"/>
+          </w:tcPr>
+          <w:p>
+            <w:pPr>
+              <w:jc w:val="center"/>
+              <w:rPr>
+                <w:rFonts w:cstheme="minorHAnsi"/>
+                <w:sz w:val="24"/>
+                <w:szCs w:val="24"/>
+              </w:rPr>
+            </w:pPr>
+            <w:r>
+              <w:rPr>
+                <w:rFonts w:cstheme="minorHAnsi"/>
+                <w:sz w:val="24"/>
+                <w:szCs w:val="24"/>
+              </w:rPr>
+              <w:t>0</w:t>
+            </w:r>
+          </w:p>
+        </w:tc>
+        <w:tc>
+          <w:tcPr>
+            <w:tcW w:w="1039" w:type="dxa"/>
+          </w:tcPr>
+          <w:p>
+            <w:pPr>
+              <w:jc w:val="center"/>
+              <w:rPr>
+                <w:rFonts w:cstheme="minorHAnsi"/>
+                <w:sz w:val="24"/>
+                <w:szCs w:val="24"/>
+              </w:rPr>
+            </w:pPr>
+            <w:r>
+              <w:rPr>
+                <w:rFonts w:cstheme="minorHAnsi"/>
+                <w:sz w:val="24"/>
+                <w:szCs w:val="24"/>
+              </w:rPr>
+              <w:t>0</w:t>
+            </w:r>
+          </w:p>
+        </w:tc>
+      </w:tr>
+    </w:tbl>
+    <w:p>
+      <w:pPr>
+        <w:pStyle w:val="ListParagraph"/>
+        <w:numPr>
+          <w:ilvl w:val="0"/>
+          <w:numId w:val="1"/>
+        </w:numPr>
+        <w:rPr>
+          <w:rFonts w:cstheme="minorHAnsi"/>
+          <w:b/>
+          <w:sz w:val="24"/>
+          <w:szCs w:val="24"/>
+        </w:rPr>
+      </w:pPr>
+      <w:r>
+        <w:rPr>
+          <w:rFonts w:cstheme="minorHAnsi"/>
+          <w:b/>
+          <w:sz w:val="24"/>
+          <w:szCs w:val="24"/>
+        </w:rPr>
+        <w:lastRenderedPageBreak/>
+        <w:t>Equation of the Hypersurface:</w:t>
+      </w:r>
+    </w:p>
+    <w:p>
+      <w:pPr>
+        <w:pStyle w:val="ListParagraph"/>
+        <w:numPr>
+          <w:ilvl w:val="1"/>
+          <w:numId w:val="1"/>
+        </w:numPr>
+        <w:rPr>
+          <w:rFonts w:cstheme="minorHAnsi"/>
+          <w:b/>
+          <w:sz w:val="24"/>
+          <w:szCs w:val="24"/>
+        </w:rPr>
+      </w:pPr>
+      <w:r>
+        <w:rPr>
+          <w:rFonts w:cstheme="minorHAnsi"/>
+          <w:sz w:val="24"/>
+          <w:szCs w:val="24"/>
+        </w:rPr>
+        <w:t>The hypersurface separating the two classes is given as the equation of a plane:</w:t>
+      </w:r>
+    </w:p>
+    <w:p>
+      <w:pPr>
+        <w:pStyle w:val="ListParagraph"/>
+        <w:numPr>
+          <w:ilvl w:val="1"/>
+          <w:numId w:val="1"/>
+        </w:numPr>
+        <w:rPr>
+          <w:rFonts w:cstheme="minorHAnsi"/>
+          <w:b/>
+          <w:sz w:val="24"/>
+          <w:szCs w:val="24"/>
+        </w:rPr>
+      </w:pPr>
+      <m:oMath>
+        <m:sSub>
+          <m:sSubPr>
+            <m:ctrlPr>
+              <w:rPr>
+                <w:rFonts w:ascii="Cambria Math" w:hAnsi="Cambria Math" w:cstheme="minorHAnsi"/>
+                <w:b/>
+                <w:i/>
+                <w:sz w:val="24"/>
+                <w:szCs w:val="24"/>
+              </w:rPr>
+            </m:ctrlPr>
+          </m:sSubPr>
+          <m:e>
+            <m:r>
+              <m:rPr>
+                <m:sty m:val="bi"/>
+              </m:rPr>
+              <w:rPr>
+                <w:rFonts w:ascii="Cambria Math" w:hAnsi="Cambria Math" w:cstheme="minorHAnsi"/>
+                <w:sz w:val="24"/>
+                <w:szCs w:val="24"/>
+              </w:rPr>
+              <m:t>x</m:t>
+            </m:r>
+          </m:e>
+          <m:sub>
+            <m:r>
+              <m:rPr>
+                <m:sty m:val="bi"/>
+              </m:rPr>
+              <w:rPr>
+                <w:rFonts w:ascii="Cambria Math" w:hAnsi="Cambria Math" w:cstheme="minorHAnsi"/>
+                <w:sz w:val="24"/>
+                <w:szCs w:val="24"/>
+              </w:rPr>
+              <m:t>3</m:t>
+            </m:r>
+          </m:sub>
+        </m:sSub>
+        <m:r>
+          <m:rPr>
+            <m:sty m:val="bi"/>
+          </m:rPr>
+          <w:rPr>
+            <w:rFonts w:ascii="Cambria Math" w:hAnsi="Cambria Math" w:cstheme="minorHAnsi"/>
+            <w:sz w:val="24"/>
+            <w:szCs w:val="24"/>
+          </w:rPr>
+          <m:t>≅2.118</m:t>
+        </m:r>
+        <m:sSub>
+          <m:sSubPr>
+            <m:ctrlPr>
+              <w:rPr>
+                <w:rFonts w:ascii="Cambria Math" w:hAnsi="Cambria Math" w:cstheme="minorHAnsi"/>
+                <w:b/>
+                <w:i/>
+                <w:sz w:val="24"/>
+                <w:szCs w:val="24"/>
+              </w:rPr>
+            </m:ctrlPr>
+          </m:sSubPr>
+          <m:e>
+            <m:r>
+              <m:rPr>
+                <m:sty m:val="bi"/>
+              </m:rPr>
+              <w:rPr>
+                <w:rFonts w:ascii="Cambria Math" w:hAnsi="Cambria Math" w:cstheme="minorHAnsi"/>
+                <w:sz w:val="24"/>
+                <w:szCs w:val="24"/>
+              </w:rPr>
+              <m:t>x</m:t>
+            </m:r>
+          </m:e>
+          <m:sub>
+            <m:r>
+              <m:rPr>
+                <m:sty m:val="bi"/>
+              </m:rPr>
+              <w:rPr>
+                <w:rFonts w:ascii="Cambria Math" w:hAnsi="Cambria Math" w:cstheme="minorHAnsi"/>
+                <w:sz w:val="24"/>
+                <w:szCs w:val="24"/>
+              </w:rPr>
+              <m:t>1</m:t>
+            </m:r>
+          </m:sub>
+        </m:sSub>
+        <m:r>
+          <m:rPr>
+            <m:sty m:val="bi"/>
+          </m:rPr>
+          <w:rPr>
+            <w:rFonts w:ascii="Cambria Math" w:hAnsi="Cambria Math" w:cstheme="minorHAnsi"/>
+            <w:sz w:val="24"/>
+            <w:szCs w:val="24"/>
+          </w:rPr>
+          <m:t>+3.552</m:t>
+        </m:r>
+        <m:sSub>
+          <m:sSubPr>
+            <m:ctrlPr>
+              <w:rPr>
+                <w:rFonts w:ascii="Cambria Math" w:hAnsi="Cambria Math" w:cstheme="minorHAnsi"/>
+                <w:b/>
+                <w:i/>
+                <w:sz w:val="24"/>
+                <w:szCs w:val="24"/>
+              </w:rPr>
+            </m:ctrlPr>
+          </m:sSubPr>
+          <m:e>
+            <m:r>
+              <m:rPr>
+                <m:sty m:val="bi"/>
+              </m:rPr>
+              <w:rPr>
+                <w:rFonts w:ascii="Cambria Math" w:hAnsi="Cambria Math" w:cstheme="minorHAnsi"/>
+                <w:sz w:val="24"/>
+                <w:szCs w:val="24"/>
+              </w:rPr>
+              <m:t>x</m:t>
+            </m:r>
+          </m:e>
+          <m:sub>
+            <m:r>
+              <m:rPr>
+                <m:sty m:val="bi"/>
+              </m:rPr>
+              <w:rPr>
+                <w:rFonts w:ascii="Cambria Math" w:hAnsi="Cambria Math" w:cstheme="minorHAnsi"/>
+                <w:sz w:val="24"/>
+                <w:szCs w:val="24"/>
+              </w:rPr>
+              <m:t>2</m:t>
+            </m:r>
+          </m:sub>
+        </m:sSub>
+        <m:r>
+          <m:rPr>
+            <m:sty m:val="bi"/>
+          </m:rPr>
+          <w:rPr>
+            <w:rFonts w:ascii="Cambria Math" w:hAnsi="Cambria Math" w:cstheme="minorHAnsi"/>
+            <w:sz w:val="24"/>
+            <w:szCs w:val="24"/>
+          </w:rPr>
+          <m:t xml:space="preserve">+4.284 </m:t>
+        </m:r>
+      </m:oMath>
+    </w:p>
+    <w:p>
+      <w:pPr>
+        <w:pStyle w:val="ListParagraph"/>
+        <w:numPr>
+          <w:ilvl w:val="1"/>
+          <w:numId w:val="1"/>
+        </w:numPr>
+        <w:rPr>
+          <w:rFonts w:cstheme="minorHAnsi"/>
+          <w:b/>
+          <w:sz w:val="24"/>
+          <w:szCs w:val="24"/>
+        </w:rPr>
+      </w:pPr>
+      <w:r>
+        <w:rPr>
+          <w:rFonts w:eastAsiaTheme="minorEastAsia" w:cstheme="minorHAnsi"/>
+          <w:sz w:val="24"/>
+          <w:szCs w:val="24"/>
+        </w:rPr>
+        <w:t xml:space="preserve">This equation is derived from the learned weights of the network on any given trial. Using this equation, we are able to view the decision boundary (see classification image on final page). This </w:t>
+      </w:r>
+      <w:bookmarkStart w:id="0" w:name="_GoBack"/>
+      <w:bookmarkEnd w:id="0"/>
+      <w:r>
+        <w:rPr>
+          <w:rFonts w:eastAsiaTheme="minorEastAsia" w:cstheme="minorHAnsi"/>
+          <w:sz w:val="24"/>
+          <w:szCs w:val="24"/>
+        </w:rPr>
+        <w:t xml:space="preserve">shows the classifications made by the network on the test patterns simultaneously with the training data, at which point it is obvious the data sets are linearly separable and able to be classified by the single neuron/ perceptron network. </w:t>
+      </w:r>
+    </w:p>
+    <w:p>
+      <w:pPr>
+        <w:jc w:val="center"/>
+        <w:rPr>
+          <w:rFonts w:cstheme="minorHAnsi"/>
+          <w:sz w:val="24"/>
+          <w:szCs w:val="24"/>
+        </w:rPr>
+      </w:pPr>
+      <w:r>
+        <w:rPr>
+          <w:rFonts w:cstheme="minorHAnsi"/>
+          <w:noProof/>
+          <w:sz w:val="24"/>
+          <w:szCs w:val="24"/>
+        </w:rPr>
+        <w:drawing>
+          <wp:anchor distT="0" distB="0" distL="114300" distR="114300" simplePos="0" relativeHeight="251670528" behindDoc="1" locked="0" layoutInCell="1" allowOverlap="1" wp14:anchorId="3704F997" wp14:editId="54E7D5C5">
+            <wp:simplePos x="0" y="0"/>
+            <wp:positionH relativeFrom="column">
+              <wp:posOffset>-545143</wp:posOffset>
+            </wp:positionH>
+            <wp:positionV relativeFrom="paragraph">
+              <wp:posOffset>2740660</wp:posOffset>
+            </wp:positionV>
+            <wp:extent cx="3688080" cy="2743200"/>
+            <wp:effectExtent l="0" t="0" r="7620" b="0"/>
+            <wp:wrapTight wrapText="bothSides">
+              <wp:wrapPolygon edited="0">
+                <wp:start x="0" y="0"/>
+                <wp:lineTo x="0" y="21450"/>
+                <wp:lineTo x="21533" y="21450"/>
+                <wp:lineTo x="21533" y="0"/>
+                <wp:lineTo x="0" y="0"/>
+              </wp:wrapPolygon>
+            </wp:wrapTight>
+            <wp:docPr id="6" name="Picture 6"/>
+            <wp:cNvGraphicFramePr>
+              <a:graphicFrameLocks xmlns:a="http://schemas.openxmlformats.org/drawingml/2006/main" noChangeAspect="1"/>
+            </wp:cNvGraphicFramePr>
+            <a:graphic xmlns:a="http://schemas.openxmlformats.org/drawingml/2006/main">
+              <a:graphicData uri="http://schemas.openxmlformats.org/drawingml/2006/picture">
+                <pic:pic xmlns:pic="http://schemas.openxmlformats.org/drawingml/2006/picture">
+                  <pic:nvPicPr>
+                    <pic:cNvPr id="6" name="CostVEpochT5.png"/>
+                    <pic:cNvPicPr/>
+                  </pic:nvPicPr>
+                  <pic:blipFill>
+                    <a:blip r:embed="rId5">
+                      <a:extLst>
+                        <a:ext uri="{28A0092B-C50C-407E-A947-70E740481C1C}">
+                          <a14:useLocalDpi xmlns:a14="http://schemas.microsoft.com/office/drawing/2010/main" val="0"/>
+                        </a:ext>
+                      </a:extLst>
+                    </a:blip>
+                    <a:stretch>
+                      <a:fillRect/>
+                    </a:stretch>
+                  </pic:blipFill>
+                  <pic:spPr>
+                    <a:xfrm>
+                      <a:off x="0" y="0"/>
+                      <a:ext cx="3688080" cy="2743200"/>
+                    </a:xfrm>
+                    <a:prstGeom prst="rect">
+                      <a:avLst/>
+                    </a:prstGeom>
+                  </pic:spPr>
+                </pic:pic>
+              </a:graphicData>
+            </a:graphic>
+          </wp:anchor>
+        </w:drawing>
+      </w:r>
+      <w:r>
+        <w:rPr>
+          <w:rFonts w:cstheme="minorHAnsi"/>
+          <w:noProof/>
+          <w:sz w:val="24"/>
+          <w:szCs w:val="24"/>
+        </w:rPr>
+        <w:drawing>
+          <wp:anchor distT="0" distB="0" distL="114300" distR="114300" simplePos="0" relativeHeight="251671552" behindDoc="1" locked="0" layoutInCell="1" allowOverlap="1" wp14:anchorId="5D00BE15" wp14:editId="00890B77">
+            <wp:simplePos x="0" y="0"/>
+            <wp:positionH relativeFrom="column">
+              <wp:posOffset>2824480</wp:posOffset>
+            </wp:positionH>
+            <wp:positionV relativeFrom="paragraph">
+              <wp:posOffset>2738120</wp:posOffset>
+            </wp:positionV>
+            <wp:extent cx="3688080" cy="2743200"/>
+            <wp:effectExtent l="0" t="0" r="7620" b="0"/>
+            <wp:wrapTight wrapText="bothSides">
+              <wp:wrapPolygon edited="0">
+                <wp:start x="0" y="0"/>
+                <wp:lineTo x="0" y="21450"/>
+                <wp:lineTo x="21533" y="21450"/>
+                <wp:lineTo x="21533" y="0"/>
+                <wp:lineTo x="0" y="0"/>
+              </wp:wrapPolygon>
+            </wp:wrapTight>
+            <wp:docPr id="5" name="Picture 5"/>
+            <wp:cNvGraphicFramePr>
+              <a:graphicFrameLocks xmlns:a="http://schemas.openxmlformats.org/drawingml/2006/main" noChangeAspect="1"/>
+            </wp:cNvGraphicFramePr>
+            <a:graphic xmlns:a="http://schemas.openxmlformats.org/drawingml/2006/main">
+              <a:graphicData uri="http://schemas.openxmlformats.org/drawingml/2006/picture">
+                <pic:pic xmlns:pic="http://schemas.openxmlformats.org/drawingml/2006/picture">
+                  <pic:nvPicPr>
+                    <pic:cNvPr id="5" name="CostVEpochT4.png"/>
+                    <pic:cNvPicPr/>
+                  </pic:nvPicPr>
+                  <pic:blipFill>
+                    <a:blip r:embed="rId6">
+                      <a:extLst>
+                        <a:ext uri="{28A0092B-C50C-407E-A947-70E740481C1C}">
+                          <a14:useLocalDpi xmlns:a14="http://schemas.microsoft.com/office/drawing/2010/main" val="0"/>
+                        </a:ext>
+                      </a:extLst>
+                    </a:blip>
+                    <a:stretch>
+                      <a:fillRect/>
+                    </a:stretch>
+                  </pic:blipFill>
+                  <pic:spPr>
+                    <a:xfrm>
+                      <a:off x="0" y="0"/>
+                      <a:ext cx="3688080" cy="2743200"/>
+                    </a:xfrm>
+                    <a:prstGeom prst="rect">
+                      <a:avLst/>
+                    </a:prstGeom>
+                  </pic:spPr>
+                </pic:pic>
+              </a:graphicData>
+            </a:graphic>
+          </wp:anchor>
+        </w:drawing>
+      </w:r>
+      <w:r>
+        <w:rPr>
+          <w:rFonts w:cstheme="minorHAnsi"/>
+          <w:noProof/>
+          <w:sz w:val="24"/>
+          <w:szCs w:val="24"/>
+        </w:rPr>
+        <w:drawing>
+          <wp:anchor distT="0" distB="0" distL="114300" distR="114300" simplePos="0" relativeHeight="251667456" behindDoc="0" locked="0" layoutInCell="1" allowOverlap="1" wp14:anchorId="248993EC" wp14:editId="4CFC8759">
+            <wp:simplePos x="0" y="0"/>
+            <wp:positionH relativeFrom="column">
+              <wp:posOffset>2824594</wp:posOffset>
+            </wp:positionH>
+            <wp:positionV relativeFrom="paragraph">
+              <wp:posOffset>152</wp:posOffset>
+            </wp:positionV>
+            <wp:extent cx="3688080" cy="2743200"/>
+            <wp:effectExtent l="0" t="0" r="7620" b="0"/>
+            <wp:wrapSquare wrapText="bothSides"/>
+            <wp:docPr id="3" name="Picture 3"/>
+            <wp:cNvGraphicFramePr>
+              <a:graphicFrameLocks xmlns:a="http://schemas.openxmlformats.org/drawingml/2006/main" noChangeAspect="1"/>
+            </wp:cNvGraphicFramePr>
+            <a:graphic xmlns:a="http://schemas.openxmlformats.org/drawingml/2006/main">
+              <a:graphicData uri="http://schemas.openxmlformats.org/drawingml/2006/picture">
+                <pic:pic xmlns:pic="http://schemas.openxmlformats.org/drawingml/2006/picture">
+                  <pic:nvPicPr>
+                    <pic:cNvPr id="3" name="CostVEpochT2.png"/>
+                    <pic:cNvPicPr/>
+                  </pic:nvPicPr>
+                  <pic:blipFill>
+                    <a:blip r:embed="rId7">
+                      <a:extLst>
+                        <a:ext uri="{28A0092B-C50C-407E-A947-70E740481C1C}">
+                          <a14:useLocalDpi xmlns:a14="http://schemas.microsoft.com/office/drawing/2010/main" val="0"/>
+                        </a:ext>
+                      </a:extLst>
+                    </a:blip>
+                    <a:stretch>
+                      <a:fillRect/>
+                    </a:stretch>
+                  </pic:blipFill>
+                  <pic:spPr>
+                    <a:xfrm>
+                      <a:off x="0" y="0"/>
+                      <a:ext cx="3688080" cy="2743200"/>
+                    </a:xfrm>
+                    <a:prstGeom prst="rect">
+                      <a:avLst/>
+                    </a:prstGeom>
+                  </pic:spPr>
+                </pic:pic>
+              </a:graphicData>
+            </a:graphic>
+          </wp:anchor>
+        </w:drawing>
+      </w:r>
+      <w:r>
+        <w:rPr>
+          <w:rFonts w:cstheme="minorHAnsi"/>
+          <w:noProof/>
+          <w:sz w:val="24"/>
+          <w:szCs w:val="24"/>
+        </w:rPr>
+        <w:drawing>
+          <wp:anchor distT="0" distB="0" distL="114300" distR="114300" simplePos="0" relativeHeight="251666432" behindDoc="1" locked="0" layoutInCell="1" allowOverlap="1" wp14:anchorId="4E918D15" wp14:editId="40DE4103">
+            <wp:simplePos x="0" y="0"/>
+            <wp:positionH relativeFrom="column">
+              <wp:posOffset>-531675</wp:posOffset>
+            </wp:positionH>
+            <wp:positionV relativeFrom="paragraph">
+              <wp:posOffset>152</wp:posOffset>
+            </wp:positionV>
+            <wp:extent cx="3685032" cy="2740743"/>
+            <wp:effectExtent l="0" t="0" r="0" b="2540"/>
+            <wp:wrapTight wrapText="bothSides">
+              <wp:wrapPolygon edited="0">
+                <wp:start x="0" y="0"/>
+                <wp:lineTo x="0" y="21470"/>
+                <wp:lineTo x="21440" y="21470"/>
+                <wp:lineTo x="21440" y="0"/>
+                <wp:lineTo x="0" y="0"/>
+              </wp:wrapPolygon>
+            </wp:wrapTight>
+            <wp:docPr id="16" name="Picture 16"/>
+            <wp:cNvGraphicFramePr>
+              <a:graphicFrameLocks xmlns:a="http://schemas.openxmlformats.org/drawingml/2006/main" noChangeAspect="1"/>
+            </wp:cNvGraphicFramePr>
+            <a:graphic xmlns:a="http://schemas.openxmlformats.org/drawingml/2006/main">
+              <a:graphicData uri="http://schemas.openxmlformats.org/drawingml/2006/picture">
+                <pic:pic xmlns:pic="http://schemas.openxmlformats.org/drawingml/2006/picture">
+                  <pic:nvPicPr>
+                    <pic:cNvPr id="2" name="CostVEpochT1.png"/>
+                    <pic:cNvPicPr/>
+                  </pic:nvPicPr>
+                  <pic:blipFill>
+                    <a:blip r:embed="rId8">
+                      <a:extLst>
+                        <a:ext uri="{28A0092B-C50C-407E-A947-70E740481C1C}">
+                          <a14:useLocalDpi xmlns:a14="http://schemas.microsoft.com/office/drawing/2010/main" val="0"/>
+                        </a:ext>
+                      </a:extLst>
+                    </a:blip>
+                    <a:stretch>
+                      <a:fillRect/>
+                    </a:stretch>
+                  </pic:blipFill>
+                  <pic:spPr>
+                    <a:xfrm>
+                      <a:off x="0" y="0"/>
+                      <a:ext cx="3685032" cy="2740743"/>
+                    </a:xfrm>
+                    <a:prstGeom prst="rect">
+                      <a:avLst/>
+                    </a:prstGeom>
+                  </pic:spPr>
+                </pic:pic>
+              </a:graphicData>
+            </a:graphic>
+            <wp14:sizeRelH relativeFrom="margin">
+              <wp14:pctWidth>0</wp14:pctWidth>
+            </wp14:sizeRelH>
+          </wp:anchor>
+        </w:drawing>
+      </w:r>
+    </w:p>
+    <w:p>
+      <w:pPr>
+        <w:jc w:val="center"/>
+        <w:rPr>
+          <w:rFonts w:cstheme="minorHAnsi"/>
+          <w:sz w:val="24"/>
+          <w:szCs w:val="24"/>
+        </w:rPr>
+      </w:pPr>
+    </w:p>
+    <w:p>
+      <w:pPr>
+        <w:jc w:val="center"/>
+        <w:rPr>
+          <w:rFonts w:cstheme="minorHAnsi"/>
+          <w:noProof/>
+          <w:sz w:val="24"/>
+          <w:szCs w:val="24"/>
+        </w:rPr>
+      </w:pPr>
+      <w:r>
+        <w:rPr>
+          <w:rFonts w:cstheme="minorHAnsi"/>
+          <w:noProof/>
+          <w:sz w:val="24"/>
+          <w:szCs w:val="24"/>
+        </w:rPr>
+        <w:lastRenderedPageBreak/>
+        <mc:AlternateContent>
+          <mc:Choice Requires="wpg">
+            <w:drawing>
+              <wp:anchor distT="0" distB="0" distL="114300" distR="114300" simplePos="0" relativeHeight="251665408" behindDoc="0" locked="0" layoutInCell="1" allowOverlap="1" wp14:anchorId="26581A40" wp14:editId="1CF3E2B8">
+                <wp:simplePos x="0" y="0"/>
+                <wp:positionH relativeFrom="column">
+                  <wp:posOffset>3700145</wp:posOffset>
+                </wp:positionH>
+                <wp:positionV relativeFrom="paragraph">
+                  <wp:posOffset>885825</wp:posOffset>
+                </wp:positionV>
+                <wp:extent cx="2276475" cy="1533525"/>
+                <wp:effectExtent l="0" t="0" r="28575" b="28575"/>
+                <wp:wrapNone/>
+                <wp:docPr id="15" name="Group 15"/>
+                <wp:cNvGraphicFramePr/>
+                <a:graphic xmlns:a="http://schemas.openxmlformats.org/drawingml/2006/main">
+                  <a:graphicData uri="http://schemas.microsoft.com/office/word/2010/wordprocessingGroup">
+                    <wpg:wgp>
+                      <wpg:cNvGrpSpPr/>
+                      <wpg:grpSpPr>
+                        <a:xfrm>
+                          <a:off x="0" y="0"/>
+                          <a:ext cx="2276475" cy="1533525"/>
+                          <a:chOff x="0" y="0"/>
+                          <a:chExt cx="2276475" cy="1533525"/>
+                        </a:xfrm>
+                      </wpg:grpSpPr>
+                      <wps:wsp>
+                        <wps:cNvPr id="7" name="Text Box 7"/>
+                        <wps:cNvSpPr txBox="1"/>
+                        <wps:spPr>
+                          <a:xfrm>
+                            <a:off x="0" y="0"/>
+                            <a:ext cx="2276475" cy="1533525"/>
+                          </a:xfrm>
+                          <a:prstGeom prst="rect">
+                            <a:avLst/>
+                          </a:prstGeom>
+                          <a:solidFill>
+                            <a:schemeClr val="lt1"/>
+                          </a:solidFill>
+                          <a:ln w="6350">
+                            <a:solidFill>
+                              <a:prstClr val="black"/>
+                            </a:solidFill>
+                          </a:ln>
+                        </wps:spPr>
+                        <wps:txbx>
+                          <w:txbxContent>
+                            <w:p>
+                              <w:pPr>
+                                <w:rPr>
+                                  <w:b/>
+                                  <w:u w:val="single"/>
+                                </w:rPr>
+                              </w:pPr>
+                              <w:r>
+                                <w:rPr>
+                                  <w:b/>
+                                  <w:u w:val="single"/>
+                                </w:rPr>
+                                <w:t xml:space="preserve">Legend: </w:t>
+                              </w:r>
+                            </w:p>
+                            <w:p>
+                              <w:r>
+                                <w:t xml:space="preserve">        : Positive Training Data </w:t>
+                              </w:r>
+                            </w:p>
+                            <w:p>
+                              <w:r>
+                                <w:t xml:space="preserve">        : Positively Classified Test Data</w:t>
+                              </w:r>
+                            </w:p>
+                            <w:p>
+                              <w:r>
+                                <w:t xml:space="preserve">        : Negative Training Data</w:t>
+                              </w:r>
+                            </w:p>
+                            <w:p>
+                              <w:r>
+                                <w:t xml:space="preserve">        : Negatively Classified Test Data</w:t>
+                              </w:r>
+                            </w:p>
+                          </w:txbxContent>
+                        </wps:txbx>
+                        <wps:bodyPr rot="0" spcFirstLastPara="0" vertOverflow="overflow" horzOverflow="overflow" vert="horz" wrap="square" lIns="91440" tIns="45720" rIns="91440" bIns="45720" numCol="1" spcCol="0" rtlCol="0" fromWordArt="0" anchor="t" anchorCtr="0" forceAA="0" compatLnSpc="1">
+                          <a:prstTxWarp prst="textNoShape">
+                            <a:avLst/>
+                          </a:prstTxWarp>
+                          <a:noAutofit/>
+                        </wps:bodyPr>
+                      </wps:wsp>
+                      <wps:wsp>
+                        <wps:cNvPr id="8" name="Plus 8"/>
+                        <wps:cNvSpPr/>
+                        <wps:spPr>
+                          <a:xfrm>
+                            <a:off x="114302" y="323852"/>
+                            <a:ext cx="171451" cy="171450"/>
+                          </a:xfrm>
+                          <a:prstGeom prst="mathPlus">
+                            <a:avLst/>
+                          </a:prstGeom>
+                          <a:solidFill>
+                            <a:srgbClr val="4031FF"/>
+                          </a:solidFill>
+                        </wps:spPr>
+                        <wps:style>
+                          <a:lnRef idx="2">
+                            <a:schemeClr val="accent1">
+                              <a:shade val="50000"/>
+                            </a:schemeClr>
+                          </a:lnRef>
+                          <a:fillRef idx="1">
+                            <a:schemeClr val="accent1"/>
+                          </a:fillRef>
+                          <a:effectRef idx="0">
+                            <a:schemeClr val="accent1"/>
+                          </a:effectRef>
+                          <a:fontRef idx="minor">
+                            <a:schemeClr val="lt1"/>
+                          </a:fontRef>
+                        </wps:style>
+                        <wps:bodyPr rot="0" spcFirstLastPara="0" vertOverflow="overflow" horzOverflow="overflow" vert="horz" wrap="square" lIns="91440" tIns="45720" rIns="91440" bIns="45720" numCol="1" spcCol="0" rtlCol="0" fromWordArt="0" anchor="ctr" anchorCtr="0" forceAA="0" compatLnSpc="1">
+                          <a:prstTxWarp prst="textNoShape">
+                            <a:avLst/>
+                          </a:prstTxWarp>
+                          <a:noAutofit/>
+                        </wps:bodyPr>
+                      </wps:wsp>
+                      <wps:wsp>
+                        <wps:cNvPr id="10" name="Plus 10"/>
+                        <wps:cNvSpPr/>
+                        <wps:spPr>
+                          <a:xfrm>
+                            <a:off x="114302" y="581027"/>
+                            <a:ext cx="171451" cy="171450"/>
+                          </a:xfrm>
+                          <a:prstGeom prst="mathPlus">
+                            <a:avLst/>
+                          </a:prstGeom>
+                          <a:solidFill>
+                            <a:srgbClr val="31F5FF"/>
+                          </a:solidFill>
+                        </wps:spPr>
+                        <wps:style>
+                          <a:lnRef idx="2">
+                            <a:schemeClr val="accent1">
+                              <a:shade val="50000"/>
+                            </a:schemeClr>
+                          </a:lnRef>
+                          <a:fillRef idx="1">
+                            <a:schemeClr val="accent1"/>
+                          </a:fillRef>
+                          <a:effectRef idx="0">
+                            <a:schemeClr val="accent1"/>
+                          </a:effectRef>
+                          <a:fontRef idx="minor">
+                            <a:schemeClr val="lt1"/>
+                          </a:fontRef>
+                        </wps:style>
+                        <wps:bodyPr rot="0" spcFirstLastPara="0" vertOverflow="overflow" horzOverflow="overflow" vert="horz" wrap="square" lIns="91440" tIns="45720" rIns="91440" bIns="45720" numCol="1" spcCol="0" rtlCol="0" fromWordArt="0" anchor="ctr" anchorCtr="0" forceAA="0" compatLnSpc="1">
+                          <a:prstTxWarp prst="textNoShape">
+                            <a:avLst/>
+                          </a:prstTxWarp>
+                          <a:noAutofit/>
+                        </wps:bodyPr>
+                      </wps:wsp>
+                      <wps:wsp>
+                        <wps:cNvPr id="11" name="Minus 11"/>
+                        <wps:cNvSpPr/>
+                        <wps:spPr>
+                          <a:xfrm>
+                            <a:off x="104775" y="866775"/>
+                            <a:ext cx="228599" cy="209550"/>
+                          </a:xfrm>
+                          <a:prstGeom prst="mathMinus">
+                            <a:avLst/>
+                          </a:prstGeom>
+                          <a:solidFill>
+                            <a:srgbClr val="FF0000"/>
+                          </a:solidFill>
+                          <a:ln>
+                            <a:noFill/>
+                          </a:ln>
+                        </wps:spPr>
+                        <wps:style>
+                          <a:lnRef idx="2">
+                            <a:schemeClr val="accent1">
+                              <a:shade val="50000"/>
+                            </a:schemeClr>
+                          </a:lnRef>
+                          <a:fillRef idx="1">
+                            <a:schemeClr val="accent1"/>
+                          </a:fillRef>
+                          <a:effectRef idx="0">
+                            <a:schemeClr val="accent1"/>
+                          </a:effectRef>
+                          <a:fontRef idx="minor">
+                            <a:schemeClr val="lt1"/>
+                          </a:fontRef>
+                        </wps:style>
+                        <wps:bodyPr rot="0" spcFirstLastPara="0" vertOverflow="overflow" horzOverflow="overflow" vert="horz" wrap="square" lIns="91440" tIns="45720" rIns="91440" bIns="45720" numCol="1" spcCol="0" rtlCol="0" fromWordArt="0" anchor="ctr" anchorCtr="0" forceAA="0" compatLnSpc="1">
+                          <a:prstTxWarp prst="textNoShape">
+                            <a:avLst/>
+                          </a:prstTxWarp>
+                          <a:noAutofit/>
+                        </wps:bodyPr>
+                      </wps:wsp>
+                      <wps:wsp>
+                        <wps:cNvPr id="13" name="Minus 13"/>
+                        <wps:cNvSpPr/>
+                        <wps:spPr>
+                          <a:xfrm>
+                            <a:off x="114300" y="1162050"/>
+                            <a:ext cx="228600" cy="209550"/>
+                          </a:xfrm>
+                          <a:prstGeom prst="mathMinus">
+                            <a:avLst/>
+                          </a:prstGeom>
+                          <a:solidFill>
+                            <a:srgbClr val="00B050"/>
+                          </a:solidFill>
+                          <a:ln>
+                            <a:noFill/>
+                          </a:ln>
+                        </wps:spPr>
+                        <wps:style>
+                          <a:lnRef idx="2">
+                            <a:schemeClr val="accent1">
+                              <a:shade val="50000"/>
+                            </a:schemeClr>
+                          </a:lnRef>
+                          <a:fillRef idx="1">
+                            <a:schemeClr val="accent1"/>
+                          </a:fillRef>
+                          <a:effectRef idx="0">
+                            <a:schemeClr val="accent1"/>
+                          </a:effectRef>
+                          <a:fontRef idx="minor">
+                            <a:schemeClr val="lt1"/>
+                          </a:fontRef>
+                        </wps:style>
+                        <wps:bodyPr rot="0" spcFirstLastPara="0" vertOverflow="overflow" horzOverflow="overflow" vert="horz" wrap="square" lIns="91440" tIns="45720" rIns="91440" bIns="45720" numCol="1" spcCol="0" rtlCol="0" fromWordArt="0" anchor="ctr" anchorCtr="0" forceAA="0" compatLnSpc="1">
+                          <a:prstTxWarp prst="textNoShape">
+                            <a:avLst/>
+                          </a:prstTxWarp>
+                          <a:noAutofit/>
+                        </wps:bodyPr>
+                      </wps:wsp>
+                    </wpg:wgp>
+                  </a:graphicData>
+                </a:graphic>
+                <wp14:sizeRelH relativeFrom="margin">
+                  <wp14:pctWidth>0</wp14:pctWidth>
+                </wp14:sizeRelH>
+                <wp14:sizeRelV relativeFrom="margin">
+                  <wp14:pctHeight>0</wp14:pctHeight>
+                </wp14:sizeRelV>
+              </wp:anchor>
+            </w:drawing>
+          </mc:Choice>
+          <mc:Fallback>
+            <w:pict>
+              <v:group w14:anchorId="26581A40" id="Group 15" o:spid="_x0000_s1026" style="position:absolute;left:0;text-align:left;margin-left:291.35pt;margin-top:69.75pt;width:179.25pt;height:120.75pt;z-index:251665408;mso-width-relative:margin;mso-height-relative:margin" coordsize="22764,15335" o:gfxdata="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">
+                <v:shapetype id="_x0000_t202" coordsize="21600,21600" o:spt="202" path="m,l,21600r21600,l21600,xe">
+                  <v:stroke joinstyle="miter"/>
+                  <v:path gradientshapeok="t" o:connecttype="rect"/>
+                </v:shapetype>
+                <v:shape id="Text Box 7" o:spid="_x0000_s1027" type="#_x0000_t202" style="position:absolute;width:22764;height:15335;visibility:visible;mso-wrap-style:square;v-text-anchor:top" o:gfxdata="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" fillcolor="white [3201]" strokeweight=".5pt">
+                  <v:textbox>
+                    <w:txbxContent>
+                      <w:p>
+                        <w:pPr>
+                          <w:rPr>
+                            <w:b/>
+                            <w:u w:val="single"/>
+                          </w:rPr>
+                        </w:pPr>
+                        <w:r>
+                          <w:rPr>
+                            <w:b/>
+                            <w:u w:val="single"/>
+                          </w:rPr>
+                          <w:t xml:space="preserve">Legend: </w:t>
+                        </w:r>
+                      </w:p>
+                      <w:p>
+                        <w:r>
+                          <w:t xml:space="preserve">        : Positive Training Data </w:t>
+                        </w:r>
+                      </w:p>
+                      <w:p>
+                        <w:r>
+                          <w:t xml:space="preserve">        : Positively Classified Test Data</w:t>
+                        </w:r>
+                      </w:p>
+                      <w:p>
+                        <w:r>
+                          <w:t xml:space="preserve">        : Negative Training Data</w:t>
+                        </w:r>
+                      </w:p>
+                      <w:p>
+                        <w:r>
+                          <w:t xml:space="preserve">        : Negatively Classified Test Data</w:t>
+                        </w:r>
+                      </w:p>
+                    </w:txbxContent>
+                  </v:textbox>
+                </v:shape>
+                <v:shape id="Plus 8" o:spid="_x0000_s1028" style="position:absolute;left:1143;top:3238;width:1714;height:1715;visibility:visible;mso-wrap-style:square;v-text-anchor:middle" coordsize="171451,171450" o:gfxdata="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" path="m22726,65562r42837,l65563,22726r40325,l105888,65562r42837,l148725,105888r-42837,l105888,148724r-40325,l65563,105888r-42837,l22726,65562xe" fillcolor="#4031ff" strokecolor="#1f4d78 [1604]" strokeweight="1pt">
+                  <v:stroke joinstyle="miter"/>
+                  <v:path arrowok="t" o:connecttype="custom" o:connectlocs="22726,65562;65563,65562;65563,22726;105888,22726;105888,65562;148725,65562;148725,105888;105888,105888;105888,148724;65563,148724;65563,105888;22726,105888;22726,65562" o:connectangles="0,0,0,0,0,0,0,0,0,0,0,0,0"/>
+                </v:shape>
+                <v:shape id="Plus 10" o:spid="_x0000_s1029" style="position:absolute;left:1143;top:5810;width:1714;height:1714;visibility:visible;mso-wrap-style:square;v-text-anchor:middle" coordsize="171451,171450" o:gfxdata="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" path="m22726,65562r42837,l65563,22726r40325,l105888,65562r42837,l148725,105888r-42837,l105888,148724r-40325,l65563,105888r-42837,l22726,65562xe" fillcolor="#31f5ff" strokecolor="#1f4d78 [1604]" strokeweight="1pt">
+                  <v:stroke joinstyle="miter"/>
+                  <v:path arrowok="t" o:connecttype="custom" o:connectlocs="22726,65562;65563,65562;65563,22726;105888,22726;105888,65562;148725,65562;148725,105888;105888,105888;105888,148724;65563,148724;65563,105888;22726,105888;22726,65562" o:connectangles="0,0,0,0,0,0,0,0,0,0,0,0,0"/>
+                </v:shape>
+                <v:shape id="Minus 11" o:spid="_x0000_s1030" style="position:absolute;left:1047;top:8667;width:2286;height:2096;visibility:visible;mso-wrap-style:square;v-text-anchor:middle" coordsize="228599,209550" o:gfxdata="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" path="m30301,80132r167997,l198298,129418r-167997,l30301,80132xe" fillcolor="red" stroked="f" strokeweight="1pt">
+                  <v:stroke joinstyle="miter"/>
+                  <v:path arrowok="t" o:connecttype="custom" o:connectlocs="30301,80132;198298,80132;198298,129418;30301,129418;30301,80132" o:connectangles="0,0,0,0,0"/>
+                </v:shape>
+                <v:shape id="Minus 13" o:spid="_x0000_s1031" style="position:absolute;left:1143;top:11620;width:2286;height:2096;visibility:visible;mso-wrap-style:square;v-text-anchor:middle" coordsize="228600,209550" o:gfxdata="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" path="m30301,80132r167998,l198299,129418r-167998,l30301,80132xe" fillcolor="#00b050" stroked="f" strokeweight="1pt">
+                  <v:stroke joinstyle="miter"/>
+                  <v:path arrowok="t" o:connecttype="custom" o:connectlocs="30301,80132;198299,80132;198299,129418;30301,129418;30301,80132" o:connectangles="0,0,0,0,0"/>
+                </v:shape>
+              </v:group>
+            </w:pict>
+          </mc:Fallback>
+        </mc:AlternateContent>
+      </w:r>
+      <w:r>
+        <w:rPr>
+          <w:rFonts w:cstheme="minorHAnsi"/>
+          <w:noProof/>
+          <w:sz w:val="24"/>
+          <w:szCs w:val="24"/>
+        </w:rPr>
+        <w:drawing>
+          <wp:anchor distT="0" distB="0" distL="114300" distR="114300" simplePos="0" relativeHeight="251668480" behindDoc="1" locked="0" layoutInCell="1" allowOverlap="1" wp14:anchorId="28D0B9AD" wp14:editId="6A6FDE03">
+            <wp:simplePos x="0" y="0"/>
+            <wp:positionH relativeFrom="column">
+              <wp:posOffset>-48895</wp:posOffset>
+            </wp:positionH>
+            <wp:positionV relativeFrom="paragraph">
+              <wp:posOffset>0</wp:posOffset>
+            </wp:positionV>
+            <wp:extent cx="3688080" cy="2743200"/>
+            <wp:effectExtent l="0" t="0" r="7620" b="0"/>
+            <wp:wrapTight wrapText="bothSides">
+              <wp:wrapPolygon edited="0">
+                <wp:start x="0" y="0"/>
+                <wp:lineTo x="0" y="21450"/>
+                <wp:lineTo x="21533" y="21450"/>
+                <wp:lineTo x="21533" y="0"/>
+                <wp:lineTo x="0" y="0"/>
+              </wp:wrapPolygon>
+            </wp:wrapTight>
+            <wp:docPr id="4" name="Picture 4"/>
+            <wp:cNvGraphicFramePr>
+              <a:graphicFrameLocks xmlns:a="http://schemas.openxmlformats.org/drawingml/2006/main" noChangeAspect="1"/>
+            </wp:cNvGraphicFramePr>
+            <a:graphic xmlns:a="http://schemas.openxmlformats.org/drawingml/2006/main">
+              <a:graphicData uri="http://schemas.openxmlformats.org/drawingml/2006/picture">
+                <pic:pic xmlns:pic="http://schemas.openxmlformats.org/drawingml/2006/picture">
+                  <pic:nvPicPr>
+                    <pic:cNvPr id="4" name="CostVEpochT3.png"/>
+                    <pic:cNvPicPr/>
+                  </pic:nvPicPr>
+                  <pic:blipFill>
+                    <a:blip r:embed="rId9">
+                      <a:extLst>
+                        <a:ext uri="{28A0092B-C50C-407E-A947-70E740481C1C}">
+                          <a14:useLocalDpi xmlns:a14="http://schemas.microsoft.com/office/drawing/2010/main" val="0"/>
+                        </a:ext>
+                      </a:extLst>
+                    </a:blip>
+                    <a:stretch>
+                      <a:fillRect/>
+                    </a:stretch>
+                  </pic:blipFill>
+                  <pic:spPr>
+                    <a:xfrm>
+                      <a:off x="0" y="0"/>
+                      <a:ext cx="3688080" cy="2743200"/>
+                    </a:xfrm>
+                    <a:prstGeom prst="rect">
+                      <a:avLst/>
+                    </a:prstGeom>
+                  </pic:spPr>
+                </pic:pic>
+              </a:graphicData>
+            </a:graphic>
+          </wp:anchor>
+        </w:drawing>
+      </w:r>
+    </w:p>
+    <w:p>
+      <w:pPr>
+        <w:jc w:val="center"/>
+        <w:rPr>
+          <w:rFonts w:cstheme="minorHAnsi"/>
+          <w:sz w:val="24"/>
+          <w:szCs w:val="24"/>
+        </w:rPr>
+      </w:pPr>
+    </w:p>
+    <w:p>
+      <w:pPr>
+        <w:spacing w:after="0" w:line="276" w:lineRule="auto"/>
         <w:rPr>
           <w:b/>
         </w:rPr>
       </w:pPr>
+      <w:r>
+        <w:rPr>
+          <w:rFonts w:cstheme="minorHAnsi"/>
+          <w:noProof/>
+          <w:sz w:val="24"/>
+          <w:szCs w:val="24"/>
+        </w:rPr>
+        <w:drawing>
+          <wp:anchor distT="0" distB="0" distL="114300" distR="114300" simplePos="0" relativeHeight="251672576" behindDoc="1" locked="0" layoutInCell="1" allowOverlap="1" wp14:anchorId="109F70C0" wp14:editId="4FB5234E">
+            <wp:simplePos x="0" y="0"/>
+            <wp:positionH relativeFrom="column">
+              <wp:posOffset>224155</wp:posOffset>
+            </wp:positionH>
+            <wp:positionV relativeFrom="paragraph">
+              <wp:posOffset>2367280</wp:posOffset>
+            </wp:positionV>
+            <wp:extent cx="5748275" cy="3514725"/>
+            <wp:effectExtent l="0" t="0" r="5080" b="0"/>
+            <wp:wrapTight wrapText="bothSides">
+              <wp:wrapPolygon edited="0">
+                <wp:start x="0" y="0"/>
+                <wp:lineTo x="0" y="21424"/>
+                <wp:lineTo x="21548" y="21424"/>
+                <wp:lineTo x="21548" y="0"/>
+                <wp:lineTo x="0" y="0"/>
+              </wp:wrapPolygon>
+            </wp:wrapTight>
+            <wp:docPr id="1" name="Picture 1"/>
+            <wp:cNvGraphicFramePr>
+              <a:graphicFrameLocks xmlns:a="http://schemas.openxmlformats.org/drawingml/2006/main" noChangeAspect="1"/>
+            </wp:cNvGraphicFramePr>
+            <a:graphic xmlns:a="http://schemas.openxmlformats.org/drawingml/2006/main">
+              <a:graphicData uri="http://schemas.openxmlformats.org/drawingml/2006/picture">
+                <pic:pic xmlns:pic="http://schemas.openxmlformats.org/drawingml/2006/picture">
+                  <pic:nvPicPr>
+                    <pic:cNvPr id="1" name="classifyT1.png"/>
+                    <pic:cNvPicPr/>
+                  </pic:nvPicPr>
+                  <pic:blipFill rotWithShape="1">
+                    <a:blip r:embed="rId10">
+                      <a:extLst>
+                        <a:ext uri="{28A0092B-C50C-407E-A947-70E740481C1C}">
+                          <a14:useLocalDpi xmlns:a14="http://schemas.microsoft.com/office/drawing/2010/main" val="0"/>
+                        </a:ext>
+                      </a:extLst>
+                    </a:blip>
+                    <a:srcRect l="12534" t="18823" r="4938" b="13330"/>
+                    <a:stretch/>
+                  </pic:blipFill>
+                  <pic:spPr bwMode="auto">
+                    <a:xfrm>
+                      <a:off x="0" y="0"/>
+                      <a:ext cx="5748275" cy="3514725"/>
+                    </a:xfrm>
+                    <a:prstGeom prst="rect">
+                      <a:avLst/>
+                    </a:prstGeom>
+                    <a:ln>
+                      <a:noFill/>
+                    </a:ln>
+                    <a:extLst>
+                      <a:ext uri="{53640926-AAD7-44D8-BBD7-CCE9431645EC}">
+                        <a14:shadowObscured xmlns:a14="http://schemas.microsoft.com/office/drawing/2010/main"/>
+                      </a:ext>
+                    </a:extLst>
+                  </pic:spPr>
+                </pic:pic>
+              </a:graphicData>
+            </a:graphic>
+          </wp:anchor>
+        </w:drawing>
+      </w:r>
     </w:p>
     <w:sectPr>
       <w:pgSz w:w="12240" w:h="15840"/>
@@ -2087,7 +5603,7 @@
   <w:abstractNum w:abstractNumId="0" w15:restartNumberingAfterBreak="0">
     <w:nsid w:val="22A84445"/>
     <w:multiLevelType w:val="hybridMultilevel"/>
-    <w:tmpl w:val="ED509A0A"/>
+    <w:tmpl w:val="D1205692"/>
     <w:lvl w:ilvl="0" w:tplc="04090011">
       <w:start w:val="1"/>
       <w:numFmt w:val="decimal"/>
@@ -2108,6 +5624,95 @@
       <w:rPr>
         <w:rFonts w:ascii="Symbol" w:hAnsi="Symbol" w:hint="default"/>
       </w:rPr>
+    </w:lvl>
+    <w:lvl w:ilvl="2" w:tplc="0409001B">
+      <w:start w:val="1"/>
+      <w:numFmt w:val="lowerRoman"/>
+      <w:lvlText w:val="%3."/>
+      <w:lvlJc w:val="right"/>
+      <w:pPr>
+        <w:ind w:left="2160" w:hanging="180"/>
+      </w:pPr>
+    </w:lvl>
+    <w:lvl w:ilvl="3" w:tplc="0409000F" w:tentative="1">
+      <w:start w:val="1"/>
+      <w:numFmt w:val="decimal"/>
+      <w:lvlText w:val="%4."/>
+      <w:lvlJc w:val="left"/>
+      <w:pPr>
+        <w:ind w:left="2880" w:hanging="360"/>
+      </w:pPr>
+    </w:lvl>
+    <w:lvl w:ilvl="4" w:tplc="04090019" w:tentative="1">
+      <w:start w:val="1"/>
+      <w:numFmt w:val="lowerLetter"/>
+      <w:lvlText w:val="%5."/>
+      <w:lvlJc w:val="left"/>
+      <w:pPr>
+        <w:ind w:left="3600" w:hanging="360"/>
+      </w:pPr>
+    </w:lvl>
+    <w:lvl w:ilvl="5" w:tplc="0409001B" w:tentative="1">
+      <w:start w:val="1"/>
+      <w:numFmt w:val="lowerRoman"/>
+      <w:lvlText w:val="%6."/>
+      <w:lvlJc w:val="right"/>
+      <w:pPr>
+        <w:ind w:left="4320" w:hanging="180"/>
+      </w:pPr>
+    </w:lvl>
+    <w:lvl w:ilvl="6" w:tplc="0409000F" w:tentative="1">
+      <w:start w:val="1"/>
+      <w:numFmt w:val="decimal"/>
+      <w:lvlText w:val="%7."/>
+      <w:lvlJc w:val="left"/>
+      <w:pPr>
+        <w:ind w:left="5040" w:hanging="360"/>
+      </w:pPr>
+    </w:lvl>
+    <w:lvl w:ilvl="7" w:tplc="04090019" w:tentative="1">
+      <w:start w:val="1"/>
+      <w:numFmt w:val="lowerLetter"/>
+      <w:lvlText w:val="%8."/>
+      <w:lvlJc w:val="left"/>
+      <w:pPr>
+        <w:ind w:left="5760" w:hanging="360"/>
+      </w:pPr>
+    </w:lvl>
+    <w:lvl w:ilvl="8" w:tplc="0409001B" w:tentative="1">
+      <w:start w:val="1"/>
+      <w:numFmt w:val="lowerRoman"/>
+      <w:lvlText w:val="%9."/>
+      <w:lvlJc w:val="right"/>
+      <w:pPr>
+        <w:ind w:left="6480" w:hanging="180"/>
+      </w:pPr>
+    </w:lvl>
+  </w:abstractNum>
+  <w:abstractNum w:abstractNumId="1" w15:restartNumberingAfterBreak="0">
+    <w:nsid w:val="415C1E65"/>
+    <w:multiLevelType w:val="hybridMultilevel"/>
+    <w:tmpl w:val="3BBE7318"/>
+    <w:lvl w:ilvl="0" w:tplc="04090011">
+      <w:start w:val="1"/>
+      <w:numFmt w:val="decimal"/>
+      <w:lvlText w:val="%1)"/>
+      <w:lvlJc w:val="left"/>
+      <w:pPr>
+        <w:ind w:left="720" w:hanging="360"/>
+      </w:pPr>
+      <w:rPr>
+        <w:rFonts w:hint="default"/>
+      </w:rPr>
+    </w:lvl>
+    <w:lvl w:ilvl="1" w:tplc="04090019" w:tentative="1">
+      <w:start w:val="1"/>
+      <w:numFmt w:val="lowerLetter"/>
+      <w:lvlText w:val="%2."/>
+      <w:lvlJc w:val="left"/>
+      <w:pPr>
+        <w:ind w:left="1440" w:hanging="360"/>
+      </w:pPr>
     </w:lvl>
     <w:lvl w:ilvl="2" w:tplc="0409001B" w:tentative="1">
       <w:start w:val="1"/>
@@ -2173,8 +5778,216 @@
       </w:pPr>
     </w:lvl>
   </w:abstractNum>
+  <w:abstractNum w:abstractNumId="2" w15:restartNumberingAfterBreak="0">
+    <w:nsid w:val="607D6BC2"/>
+    <w:multiLevelType w:val="hybridMultilevel"/>
+    <w:tmpl w:val="7A8E3C7E"/>
+    <w:lvl w:ilvl="0" w:tplc="0409000F">
+      <w:start w:val="1"/>
+      <w:numFmt w:val="decimal"/>
+      <w:lvlText w:val="%1."/>
+      <w:lvlJc w:val="left"/>
+      <w:pPr>
+        <w:ind w:left="360" w:hanging="360"/>
+      </w:pPr>
+    </w:lvl>
+    <w:lvl w:ilvl="1" w:tplc="04090019" w:tentative="1">
+      <w:start w:val="1"/>
+      <w:numFmt w:val="lowerLetter"/>
+      <w:lvlText w:val="%2."/>
+      <w:lvlJc w:val="left"/>
+      <w:pPr>
+        <w:ind w:left="1080" w:hanging="360"/>
+      </w:pPr>
+    </w:lvl>
+    <w:lvl w:ilvl="2" w:tplc="0409001B" w:tentative="1">
+      <w:start w:val="1"/>
+      <w:numFmt w:val="lowerRoman"/>
+      <w:lvlText w:val="%3."/>
+      <w:lvlJc w:val="right"/>
+      <w:pPr>
+        <w:ind w:left="1800" w:hanging="180"/>
+      </w:pPr>
+    </w:lvl>
+    <w:lvl w:ilvl="3" w:tplc="0409000F" w:tentative="1">
+      <w:start w:val="1"/>
+      <w:numFmt w:val="decimal"/>
+      <w:lvlText w:val="%4."/>
+      <w:lvlJc w:val="left"/>
+      <w:pPr>
+        <w:ind w:left="2520" w:hanging="360"/>
+      </w:pPr>
+    </w:lvl>
+    <w:lvl w:ilvl="4" w:tplc="04090019" w:tentative="1">
+      <w:start w:val="1"/>
+      <w:numFmt w:val="lowerLetter"/>
+      <w:lvlText w:val="%5."/>
+      <w:lvlJc w:val="left"/>
+      <w:pPr>
+        <w:ind w:left="3240" w:hanging="360"/>
+      </w:pPr>
+    </w:lvl>
+    <w:lvl w:ilvl="5" w:tplc="0409001B" w:tentative="1">
+      <w:start w:val="1"/>
+      <w:numFmt w:val="lowerRoman"/>
+      <w:lvlText w:val="%6."/>
+      <w:lvlJc w:val="right"/>
+      <w:pPr>
+        <w:ind w:left="3960" w:hanging="180"/>
+      </w:pPr>
+    </w:lvl>
+    <w:lvl w:ilvl="6" w:tplc="0409000F" w:tentative="1">
+      <w:start w:val="1"/>
+      <w:numFmt w:val="decimal"/>
+      <w:lvlText w:val="%7."/>
+      <w:lvlJc w:val="left"/>
+      <w:pPr>
+        <w:ind w:left="4680" w:hanging="360"/>
+      </w:pPr>
+    </w:lvl>
+    <w:lvl w:ilvl="7" w:tplc="04090019" w:tentative="1">
+      <w:start w:val="1"/>
+      <w:numFmt w:val="lowerLetter"/>
+      <w:lvlText w:val="%8."/>
+      <w:lvlJc w:val="left"/>
+      <w:pPr>
+        <w:ind w:left="5400" w:hanging="360"/>
+      </w:pPr>
+    </w:lvl>
+    <w:lvl w:ilvl="8" w:tplc="0409001B" w:tentative="1">
+      <w:start w:val="1"/>
+      <w:numFmt w:val="lowerRoman"/>
+      <w:lvlText w:val="%9."/>
+      <w:lvlJc w:val="right"/>
+      <w:pPr>
+        <w:ind w:left="6120" w:hanging="180"/>
+      </w:pPr>
+    </w:lvl>
+  </w:abstractNum>
+  <w:abstractNum w:abstractNumId="3" w15:restartNumberingAfterBreak="0">
+    <w:nsid w:val="7D1733A7"/>
+    <w:multiLevelType w:val="hybridMultilevel"/>
+    <w:tmpl w:val="A9F84124"/>
+    <w:lvl w:ilvl="0" w:tplc="04090001">
+      <w:start w:val="1"/>
+      <w:numFmt w:val="bullet"/>
+      <w:lvlText w:val=""/>
+      <w:lvlJc w:val="left"/>
+      <w:pPr>
+        <w:ind w:left="720" w:hanging="360"/>
+      </w:pPr>
+      <w:rPr>
+        <w:rFonts w:ascii="Symbol" w:hAnsi="Symbol" w:hint="default"/>
+      </w:rPr>
+    </w:lvl>
+    <w:lvl w:ilvl="1" w:tplc="04090003" w:tentative="1">
+      <w:start w:val="1"/>
+      <w:numFmt w:val="bullet"/>
+      <w:lvlText w:val="o"/>
+      <w:lvlJc w:val="left"/>
+      <w:pPr>
+        <w:ind w:left="1440" w:hanging="360"/>
+      </w:pPr>
+      <w:rPr>
+        <w:rFonts w:ascii="Courier New" w:hAnsi="Courier New" w:cs="Courier New" w:hint="default"/>
+      </w:rPr>
+    </w:lvl>
+    <w:lvl w:ilvl="2" w:tplc="04090005" w:tentative="1">
+      <w:start w:val="1"/>
+      <w:numFmt w:val="bullet"/>
+      <w:lvlText w:val=""/>
+      <w:lvlJc w:val="left"/>
+      <w:pPr>
+        <w:ind w:left="2160" w:hanging="360"/>
+      </w:pPr>
+      <w:rPr>
+        <w:rFonts w:ascii="Wingdings" w:hAnsi="Wingdings" w:hint="default"/>
+      </w:rPr>
+    </w:lvl>
+    <w:lvl w:ilvl="3" w:tplc="04090001" w:tentative="1">
+      <w:start w:val="1"/>
+      <w:numFmt w:val="bullet"/>
+      <w:lvlText w:val=""/>
+      <w:lvlJc w:val="left"/>
+      <w:pPr>
+        <w:ind w:left="2880" w:hanging="360"/>
+      </w:pPr>
+      <w:rPr>
+        <w:rFonts w:ascii="Symbol" w:hAnsi="Symbol" w:hint="default"/>
+      </w:rPr>
+    </w:lvl>
+    <w:lvl w:ilvl="4" w:tplc="04090003" w:tentative="1">
+      <w:start w:val="1"/>
+      <w:numFmt w:val="bullet"/>
+      <w:lvlText w:val="o"/>
+      <w:lvlJc w:val="left"/>
+      <w:pPr>
+        <w:ind w:left="3600" w:hanging="360"/>
+      </w:pPr>
+      <w:rPr>
+        <w:rFonts w:ascii="Courier New" w:hAnsi="Courier New" w:cs="Courier New" w:hint="default"/>
+      </w:rPr>
+    </w:lvl>
+    <w:lvl w:ilvl="5" w:tplc="04090005" w:tentative="1">
+      <w:start w:val="1"/>
+      <w:numFmt w:val="bullet"/>
+      <w:lvlText w:val=""/>
+      <w:lvlJc w:val="left"/>
+      <w:pPr>
+        <w:ind w:left="4320" w:hanging="360"/>
+      </w:pPr>
+      <w:rPr>
+        <w:rFonts w:ascii="Wingdings" w:hAnsi="Wingdings" w:hint="default"/>
+      </w:rPr>
+    </w:lvl>
+    <w:lvl w:ilvl="6" w:tplc="04090001" w:tentative="1">
+      <w:start w:val="1"/>
+      <w:numFmt w:val="bullet"/>
+      <w:lvlText w:val=""/>
+      <w:lvlJc w:val="left"/>
+      <w:pPr>
+        <w:ind w:left="5040" w:hanging="360"/>
+      </w:pPr>
+      <w:rPr>
+        <w:rFonts w:ascii="Symbol" w:hAnsi="Symbol" w:hint="default"/>
+      </w:rPr>
+    </w:lvl>
+    <w:lvl w:ilvl="7" w:tplc="04090003" w:tentative="1">
+      <w:start w:val="1"/>
+      <w:numFmt w:val="bullet"/>
+      <w:lvlText w:val="o"/>
+      <w:lvlJc w:val="left"/>
+      <w:pPr>
+        <w:ind w:left="5760" w:hanging="360"/>
+      </w:pPr>
+      <w:rPr>
+        <w:rFonts w:ascii="Courier New" w:hAnsi="Courier New" w:cs="Courier New" w:hint="default"/>
+      </w:rPr>
+    </w:lvl>
+    <w:lvl w:ilvl="8" w:tplc="04090005" w:tentative="1">
+      <w:start w:val="1"/>
+      <w:numFmt w:val="bullet"/>
+      <w:lvlText w:val=""/>
+      <w:lvlJc w:val="left"/>
+      <w:pPr>
+        <w:ind w:left="6480" w:hanging="360"/>
+      </w:pPr>
+      <w:rPr>
+        <w:rFonts w:ascii="Wingdings" w:hAnsi="Wingdings" w:hint="default"/>
+      </w:rPr>
+    </w:lvl>
+  </w:abstractNum>
   <w:num w:numId="1">
     <w:abstractNumId w:val="0"/>
+  </w:num>
+  <w:num w:numId="2">
+    <w:abstractNumId w:val="3"/>
+  </w:num>
+  <w:num w:numId="3">
+    <w:abstractNumId w:val="2"/>
+  </w:num>
+  <w:num w:numId="4">
+    <w:abstractNumId w:val="1"/>
   </w:num>
 </w:numbering>
 </file>

--- a/Assignments/Assignment2/Mohler_Assignment02.docx
+++ b/Assignments/Assignment2/Mohler_Assignment02.docx
@@ -411,7 +411,21 @@
         <w:rPr>
           <w:rFonts w:eastAsiaTheme="minorEastAsia"/>
         </w:rPr>
-        <w:t>with the goal of minimizing the error in classifications to zero (if classes are linearly separable) .</w:t>
+        <w:t>with the goal of minimizing the error in classifications to zero (if classes are linea</w:t>
+      </w:r>
+      <w:r>
+        <w:rPr>
+          <w:rFonts w:eastAsiaTheme="minorEastAsia"/>
+        </w:rPr>
+        <w:t>rly separable)</w:t>
+      </w:r>
+      <w:bookmarkStart w:id="0" w:name="_GoBack"/>
+      <w:bookmarkEnd w:id="0"/>
+      <w:r>
+        <w:rPr>
+          <w:rFonts w:eastAsiaTheme="minorEastAsia"/>
+        </w:rPr>
+        <w:t>.</w:t>
       </w:r>
     </w:p>
     <w:p>
@@ -4789,47 +4803,19 @@
       </w:pPr>
       <w:r>
         <w:rPr>
-          <w:rFonts w:eastAsiaTheme="minorEastAsia" w:cstheme="minorHAnsi"/>
-          <w:sz w:val="24"/>
-          <w:szCs w:val="24"/>
-        </w:rPr>
-        <w:t xml:space="preserve">This equation is derived from the learned weights of the network on any given trial. Using this equation, we are able to view the decision boundary (see classification image on final page). This </w:t>
-      </w:r>
-      <w:bookmarkStart w:id="0" w:name="_GoBack"/>
-      <w:bookmarkEnd w:id="0"/>
-      <w:r>
-        <w:rPr>
-          <w:rFonts w:eastAsiaTheme="minorEastAsia" w:cstheme="minorHAnsi"/>
-          <w:sz w:val="24"/>
-          <w:szCs w:val="24"/>
-        </w:rPr>
-        <w:t xml:space="preserve">shows the classifications made by the network on the test patterns simultaneously with the training data, at which point it is obvious the data sets are linearly separable and able to be classified by the single neuron/ perceptron network. </w:t>
-      </w:r>
-    </w:p>
-    <w:p>
-      <w:pPr>
-        <w:jc w:val="center"/>
-        <w:rPr>
-          <w:rFonts w:cstheme="minorHAnsi"/>
-          <w:sz w:val="24"/>
-          <w:szCs w:val="24"/>
-        </w:rPr>
-      </w:pPr>
-      <w:r>
-        <w:rPr>
           <w:rFonts w:cstheme="minorHAnsi"/>
           <w:noProof/>
           <w:sz w:val="24"/>
           <w:szCs w:val="24"/>
         </w:rPr>
         <w:drawing>
-          <wp:anchor distT="0" distB="0" distL="114300" distR="114300" simplePos="0" relativeHeight="251670528" behindDoc="1" locked="0" layoutInCell="1" allowOverlap="1" wp14:anchorId="3704F997" wp14:editId="54E7D5C5">
+          <wp:anchor distT="0" distB="0" distL="114300" distR="114300" simplePos="0" relativeHeight="251668480" behindDoc="1" locked="0" layoutInCell="1" allowOverlap="1" wp14:anchorId="417CFE13" wp14:editId="732BE51B">
             <wp:simplePos x="0" y="0"/>
-            <wp:positionH relativeFrom="column">
-              <wp:posOffset>-545143</wp:posOffset>
+            <wp:positionH relativeFrom="margin">
+              <wp:posOffset>-533400</wp:posOffset>
             </wp:positionH>
             <wp:positionV relativeFrom="paragraph">
-              <wp:posOffset>2740660</wp:posOffset>
+              <wp:posOffset>4062730</wp:posOffset>
             </wp:positionV>
             <wp:extent cx="3688080" cy="2743200"/>
             <wp:effectExtent l="0" t="0" r="7620" b="0"/>
@@ -4842,7 +4828,7 @@
                 <wp:lineTo x="0" y="0"/>
               </wp:wrapPolygon>
             </wp:wrapTight>
-            <wp:docPr id="6" name="Picture 6"/>
+            <wp:docPr id="4" name="Picture 4"/>
             <wp:cNvGraphicFramePr>
               <a:graphicFrameLocks xmlns:a="http://schemas.openxmlformats.org/drawingml/2006/main" noChangeAspect="1"/>
             </wp:cNvGraphicFramePr>
@@ -4850,7 +4836,7 @@
               <a:graphicData uri="http://schemas.openxmlformats.org/drawingml/2006/picture">
                 <pic:pic xmlns:pic="http://schemas.openxmlformats.org/drawingml/2006/picture">
                   <pic:nvPicPr>
-                    <pic:cNvPr id="6" name="CostVEpochT5.png"/>
+                    <pic:cNvPr id="4" name="CostVEpochT3.png"/>
                     <pic:cNvPicPr/>
                   </pic:nvPicPr>
                   <pic:blipFill>
@@ -4882,13 +4868,31 @@
       </w:r>
       <w:r>
         <w:rPr>
+          <w:rFonts w:eastAsiaTheme="minorEastAsia" w:cstheme="minorHAnsi"/>
+          <w:sz w:val="24"/>
+          <w:szCs w:val="24"/>
+        </w:rPr>
+        <w:t xml:space="preserve">This equation is derived from the learned weights of the network on any given trial. Using this equation, we are able to view the decision boundary (see classification image on final page). This shows the classifications made by the network on the test patterns simultaneously with the training data, at which point it is obvious the data sets are linearly separable and able to be classified by the single neuron/ perceptron network. </w:t>
+      </w:r>
+    </w:p>
+    <w:p>
+      <w:pPr>
+        <w:jc w:val="center"/>
+        <w:rPr>
+          <w:rFonts w:cstheme="minorHAnsi"/>
+          <w:sz w:val="24"/>
+          <w:szCs w:val="24"/>
+        </w:rPr>
+      </w:pPr>
+      <w:r>
+        <w:rPr>
           <w:rFonts w:cstheme="minorHAnsi"/>
           <w:noProof/>
           <w:sz w:val="24"/>
           <w:szCs w:val="24"/>
         </w:rPr>
         <w:drawing>
-          <wp:anchor distT="0" distB="0" distL="114300" distR="114300" simplePos="0" relativeHeight="251671552" behindDoc="1" locked="0" layoutInCell="1" allowOverlap="1" wp14:anchorId="5D00BE15" wp14:editId="00890B77">
+          <wp:anchor distT="0" distB="0" distL="114300" distR="114300" simplePos="0" relativeHeight="251671552" behindDoc="1" locked="0" layoutInCell="1" allowOverlap="1" wp14:anchorId="7FE0A57B" wp14:editId="68394E0D">
             <wp:simplePos x="0" y="0"/>
             <wp:positionH relativeFrom="column">
               <wp:posOffset>2824480</wp:posOffset>
@@ -4953,7 +4957,7 @@
           <w:szCs w:val="24"/>
         </w:rPr>
         <w:drawing>
-          <wp:anchor distT="0" distB="0" distL="114300" distR="114300" simplePos="0" relativeHeight="251667456" behindDoc="0" locked="0" layoutInCell="1" allowOverlap="1" wp14:anchorId="248993EC" wp14:editId="4CFC8759">
+          <wp:anchor distT="0" distB="0" distL="114300" distR="114300" simplePos="0" relativeHeight="251667456" behindDoc="0" locked="0" layoutInCell="1" allowOverlap="1" wp14:anchorId="797437FD" wp14:editId="7A94DAFE">
             <wp:simplePos x="0" y="0"/>
             <wp:positionH relativeFrom="column">
               <wp:posOffset>2824594</wp:posOffset>
@@ -5010,7 +5014,7 @@
           <w:szCs w:val="24"/>
         </w:rPr>
         <w:drawing>
-          <wp:anchor distT="0" distB="0" distL="114300" distR="114300" simplePos="0" relativeHeight="251666432" behindDoc="1" locked="0" layoutInCell="1" allowOverlap="1" wp14:anchorId="4E918D15" wp14:editId="40DE4103">
+          <wp:anchor distT="0" distB="0" distL="114300" distR="114300" simplePos="0" relativeHeight="251666432" behindDoc="1" locked="0" layoutInCell="1" allowOverlap="1" wp14:anchorId="3BA24CAB" wp14:editId="5C64027A">
             <wp:simplePos x="0" y="0"/>
             <wp:positionH relativeFrom="column">
               <wp:posOffset>-531675</wp:posOffset>
@@ -5099,10 +5103,75 @@
           <w:szCs w:val="24"/>
         </w:rPr>
         <w:lastRenderedPageBreak/>
+        <w:drawing>
+          <wp:anchor distT="0" distB="0" distL="114300" distR="114300" simplePos="0" relativeHeight="251670528" behindDoc="1" locked="0" layoutInCell="1" allowOverlap="1" wp14:anchorId="612FC0F1" wp14:editId="0009CCE6">
+            <wp:simplePos x="0" y="0"/>
+            <wp:positionH relativeFrom="column">
+              <wp:posOffset>-116205</wp:posOffset>
+            </wp:positionH>
+            <wp:positionV relativeFrom="paragraph">
+              <wp:posOffset>0</wp:posOffset>
+            </wp:positionV>
+            <wp:extent cx="3688080" cy="2743200"/>
+            <wp:effectExtent l="0" t="0" r="7620" b="0"/>
+            <wp:wrapTight wrapText="bothSides">
+              <wp:wrapPolygon edited="0">
+                <wp:start x="0" y="0"/>
+                <wp:lineTo x="0" y="21450"/>
+                <wp:lineTo x="21533" y="21450"/>
+                <wp:lineTo x="21533" y="0"/>
+                <wp:lineTo x="0" y="0"/>
+              </wp:wrapPolygon>
+            </wp:wrapTight>
+            <wp:docPr id="6" name="Picture 6"/>
+            <wp:cNvGraphicFramePr>
+              <a:graphicFrameLocks xmlns:a="http://schemas.openxmlformats.org/drawingml/2006/main" noChangeAspect="1"/>
+            </wp:cNvGraphicFramePr>
+            <a:graphic xmlns:a="http://schemas.openxmlformats.org/drawingml/2006/main">
+              <a:graphicData uri="http://schemas.openxmlformats.org/drawingml/2006/picture">
+                <pic:pic xmlns:pic="http://schemas.openxmlformats.org/drawingml/2006/picture">
+                  <pic:nvPicPr>
+                    <pic:cNvPr id="6" name="CostVEpochT5.png"/>
+                    <pic:cNvPicPr/>
+                  </pic:nvPicPr>
+                  <pic:blipFill>
+                    <a:blip r:embed="rId9">
+                      <a:extLst>
+                        <a:ext uri="{28A0092B-C50C-407E-A947-70E740481C1C}">
+                          <a14:useLocalDpi xmlns:a14="http://schemas.microsoft.com/office/drawing/2010/main" val="0"/>
+                        </a:ext>
+                      </a:extLst>
+                    </a:blip>
+                    <a:stretch>
+                      <a:fillRect/>
+                    </a:stretch>
+                  </pic:blipFill>
+                  <pic:spPr>
+                    <a:xfrm>
+                      <a:off x="0" y="0"/>
+                      <a:ext cx="3688080" cy="2743200"/>
+                    </a:xfrm>
+                    <a:prstGeom prst="rect">
+                      <a:avLst/>
+                    </a:prstGeom>
+                  </pic:spPr>
+                </pic:pic>
+              </a:graphicData>
+            </a:graphic>
+          </wp:anchor>
+        </w:drawing>
+      </w:r>
+      <w:r>
+        <w:rPr>
+          <w:rFonts w:cstheme="minorHAnsi"/>
+          <w:noProof/>
+          <w:sz w:val="24"/>
+          <w:szCs w:val="24"/>
+        </w:rPr>
         <mc:AlternateContent>
           <mc:Choice Requires="wpg">
             <w:drawing>
-              <wp:anchor distT="0" distB="0" distL="114300" distR="114300" simplePos="0" relativeHeight="251665408" behindDoc="0" locked="0" layoutInCell="1" allowOverlap="1" wp14:anchorId="26581A40" wp14:editId="1CF3E2B8">
+              <wp:anchor distT="0" distB="0" distL="114300" distR="114300" simplePos="0" relativeHeight="251665408" behindDoc="0" locked="0" layoutInCell="1" allowOverlap="1" wp14:anchorId="67B78305" wp14:editId="062A3228">
                 <wp:simplePos x="0" y="0"/>
                 <wp:positionH relativeFrom="column">
                   <wp:posOffset>3700145</wp:posOffset>
@@ -5365,7 +5434,7 @@
           </mc:Choice>
           <mc:Fallback>
             <w:pict>
-              <v:group w14:anchorId="26581A40" id="Group 15" o:spid="_x0000_s1026" style="position:absolute;left:0;text-align:left;margin-left:291.35pt;margin-top:69.75pt;width:179.25pt;height:120.75pt;z-index:251665408;mso-width-relative:margin;mso-height-relative:margin" coordsize="22764,15335" o:gfxdata="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">
+              <v:group w14:anchorId="67B78305" id="Group 15" o:spid="_x0000_s1026" style="position:absolute;left:0;text-align:left;margin-left:291.35pt;margin-top:69.75pt;width:179.25pt;height:120.75pt;z-index:251665408;mso-width-relative:margin;mso-height-relative:margin" coordsize="22764,15335" o:gfxdata="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">
                 <v:shapetype id="_x0000_t202" coordsize="21600,21600" o:spt="202" path="m,l,21600r21600,l21600,xe">
                   <v:stroke joinstyle="miter"/>
                   <v:path gradientshapeok="t" o:connecttype="rect"/>
@@ -5431,71 +5500,6 @@
             </w:pict>
           </mc:Fallback>
         </mc:AlternateContent>
-      </w:r>
-      <w:r>
-        <w:rPr>
-          <w:rFonts w:cstheme="minorHAnsi"/>
-          <w:noProof/>
-          <w:sz w:val="24"/>
-          <w:szCs w:val="24"/>
-        </w:rPr>
-        <w:drawing>
-          <wp:anchor distT="0" distB="0" distL="114300" distR="114300" simplePos="0" relativeHeight="251668480" behindDoc="1" locked="0" layoutInCell="1" allowOverlap="1" wp14:anchorId="28D0B9AD" wp14:editId="6A6FDE03">
-            <wp:simplePos x="0" y="0"/>
-            <wp:positionH relativeFrom="column">
-              <wp:posOffset>-48895</wp:posOffset>
-            </wp:positionH>
-            <wp:positionV relativeFrom="paragraph">
-              <wp:posOffset>0</wp:posOffset>
-            </wp:positionV>
-            <wp:extent cx="3688080" cy="2743200"/>
-            <wp:effectExtent l="0" t="0" r="7620" b="0"/>
-            <wp:wrapTight wrapText="bothSides">
-              <wp:wrapPolygon edited="0">
-                <wp:start x="0" y="0"/>
-                <wp:lineTo x="0" y="21450"/>
-                <wp:lineTo x="21533" y="21450"/>
-                <wp:lineTo x="21533" y="0"/>
-                <wp:lineTo x="0" y="0"/>
-              </wp:wrapPolygon>
-            </wp:wrapTight>
-            <wp:docPr id="4" name="Picture 4"/>
-            <wp:cNvGraphicFramePr>
-              <a:graphicFrameLocks xmlns:a="http://schemas.openxmlformats.org/drawingml/2006/main" noChangeAspect="1"/>
-            </wp:cNvGraphicFramePr>
-            <a:graphic xmlns:a="http://schemas.openxmlformats.org/drawingml/2006/main">
-              <a:graphicData uri="http://schemas.openxmlformats.org/drawingml/2006/picture">
-                <pic:pic xmlns:pic="http://schemas.openxmlformats.org/drawingml/2006/picture">
-                  <pic:nvPicPr>
-                    <pic:cNvPr id="4" name="CostVEpochT3.png"/>
-                    <pic:cNvPicPr/>
-                  </pic:nvPicPr>
-                  <pic:blipFill>
-                    <a:blip r:embed="rId9">
-                      <a:extLst>
-                        <a:ext uri="{28A0092B-C50C-407E-A947-70E740481C1C}">
-                          <a14:useLocalDpi xmlns:a14="http://schemas.microsoft.com/office/drawing/2010/main" val="0"/>
-                        </a:ext>
-                      </a:extLst>
-                    </a:blip>
-                    <a:stretch>
-                      <a:fillRect/>
-                    </a:stretch>
-                  </pic:blipFill>
-                  <pic:spPr>
-                    <a:xfrm>
-                      <a:off x="0" y="0"/>
-                      <a:ext cx="3688080" cy="2743200"/>
-                    </a:xfrm>
-                    <a:prstGeom prst="rect">
-                      <a:avLst/>
-                    </a:prstGeom>
-                  </pic:spPr>
-                </pic:pic>
-              </a:graphicData>
-            </a:graphic>
-          </wp:anchor>
-        </w:drawing>
       </w:r>
     </w:p>
     <w:p>
